--- a/Final Docs/HALO – Developer Implementation Guide (Version 0.1).docx
+++ b/Final Docs/HALO – Developer Implementation Guide (Version 0.1).docx
@@ -1982,10 +1982,281 @@
       </w:r>
     </w:p>
     <w:p/>
-    <w:p/>
-    <w:p>
-      <w:r>
-        <w:t>16. Conclusion</w:t>
+    <w:p>
+      <w:pPr>
+        <w:rPr>
+          <w:b/>
+          <w:bCs/>
+        </w:rPr>
+      </w:pPr>
+      <w:r>
+        <w:t xml:space="preserve">16. </w:t>
+      </w:r>
+      <w:r>
+        <w:rPr>
+          <w:b/>
+          <w:bCs/>
+        </w:rPr>
+        <w:t>Mandatory Engineering Rules (Execution Requirements)</w:t>
+      </w:r>
+    </w:p>
+    <w:p>
+      <w:pPr>
+        <w:rPr>
+          <w:b/>
+          <w:bCs/>
+        </w:rPr>
+      </w:pPr>
+      <w:r>
+        <w:rPr>
+          <w:b/>
+          <w:bCs/>
+        </w:rPr>
+        <w:t>Rule 1 — GitHub Repository Review Before Any Step</w:t>
+      </w:r>
+    </w:p>
+    <w:p>
+      <w:r>
+        <w:t>Before any technical instruction, implementation step, or code modification:</w:t>
+      </w:r>
+    </w:p>
+    <w:p>
+      <w:pPr>
+        <w:numPr>
+          <w:ilvl w:val="0"/>
+          <w:numId w:val="4"/>
+        </w:numPr>
+      </w:pPr>
+      <w:r>
+        <w:t xml:space="preserve">The assistant </w:t>
+      </w:r>
+      <w:r>
+        <w:rPr>
+          <w:b/>
+          <w:bCs/>
+        </w:rPr>
+        <w:t>must review the full repository structure</w:t>
+      </w:r>
+      <w:r>
+        <w:t xml:space="preserve"> at:</w:t>
+      </w:r>
+      <w:r>
+        <w:br/>
+        <w:t>https://github.com/Wolfy-Wooolfy/Halo-backend</w:t>
+      </w:r>
+    </w:p>
+    <w:p>
+      <w:pPr>
+        <w:numPr>
+          <w:ilvl w:val="0"/>
+          <w:numId w:val="4"/>
+        </w:numPr>
+      </w:pPr>
+      <w:r>
+        <w:t xml:space="preserve">All decisions must be based on </w:t>
+      </w:r>
+      <w:r>
+        <w:rPr>
+          <w:b/>
+          <w:bCs/>
+        </w:rPr>
+        <w:t>the actual files, folders, and code present</w:t>
+      </w:r>
+      <w:r>
+        <w:t xml:space="preserve"> in the repository at the moment of execution.</w:t>
+      </w:r>
+    </w:p>
+    <w:p>
+      <w:pPr>
+        <w:numPr>
+          <w:ilvl w:val="0"/>
+          <w:numId w:val="4"/>
+        </w:numPr>
+      </w:pPr>
+      <w:r>
+        <w:t>No assumptions, no imaginary directories, no speculative steps.</w:t>
+      </w:r>
+    </w:p>
+    <w:p>
+      <w:pPr>
+        <w:numPr>
+          <w:ilvl w:val="0"/>
+          <w:numId w:val="4"/>
+        </w:numPr>
+      </w:pPr>
+      <w:r>
+        <w:t xml:space="preserve">All pathing, file creation, and routing must align </w:t>
+      </w:r>
+      <w:r>
+        <w:rPr>
+          <w:b/>
+          <w:bCs/>
+        </w:rPr>
+        <w:t>exactly</w:t>
+      </w:r>
+      <w:r>
+        <w:t xml:space="preserve"> with the repository’s live structure.</w:t>
+      </w:r>
+    </w:p>
+    <w:p>
+      <w:pPr>
+        <w:rPr>
+          <w:b/>
+          <w:bCs/>
+        </w:rPr>
+      </w:pPr>
+      <w:r>
+        <w:rPr>
+          <w:b/>
+          <w:bCs/>
+        </w:rPr>
+        <w:t>Rule 2 — Mandatory Entry After Each Implementation Step</w:t>
+      </w:r>
+    </w:p>
+    <w:p>
+      <w:r>
+        <w:t>Every time a new code update, architectural change, engine addition, route modification, or backend adjustment is executed:</w:t>
+      </w:r>
+    </w:p>
+    <w:p>
+      <w:pPr>
+        <w:numPr>
+          <w:ilvl w:val="0"/>
+          <w:numId w:val="5"/>
+        </w:numPr>
+      </w:pPr>
+      <w:r>
+        <w:t xml:space="preserve">The assistant must produce a </w:t>
+      </w:r>
+      <w:r>
+        <w:rPr>
+          <w:b/>
+          <w:bCs/>
+        </w:rPr>
+        <w:t>Project Log Entry</w:t>
+      </w:r>
+      <w:r>
+        <w:t xml:space="preserve"> immediately.</w:t>
+      </w:r>
+    </w:p>
+    <w:p>
+      <w:pPr>
+        <w:numPr>
+          <w:ilvl w:val="0"/>
+          <w:numId w:val="5"/>
+        </w:numPr>
+      </w:pPr>
+      <w:r>
+        <w:t>The Entry must follow the official HALO Entry format.</w:t>
+      </w:r>
+    </w:p>
+    <w:p>
+      <w:pPr>
+        <w:numPr>
+          <w:ilvl w:val="0"/>
+          <w:numId w:val="5"/>
+        </w:numPr>
+      </w:pPr>
+      <w:r>
+        <w:t>No step is considered “Done” unless an Entry is generated and placed in:</w:t>
+      </w:r>
+      <w:r>
+        <w:br/>
+        <w:t>HALO – Project Overview.docx</w:t>
+      </w:r>
+    </w:p>
+    <w:p>
+      <w:pPr>
+        <w:numPr>
+          <w:ilvl w:val="0"/>
+          <w:numId w:val="5"/>
+        </w:numPr>
+      </w:pPr>
+      <w:r>
+        <w:t>The Entry must include:</w:t>
+      </w:r>
+    </w:p>
+    <w:p>
+      <w:pPr>
+        <w:numPr>
+          <w:ilvl w:val="1"/>
+          <w:numId w:val="5"/>
+        </w:numPr>
+      </w:pPr>
+      <w:r>
+        <w:t>Step title</w:t>
+      </w:r>
+    </w:p>
+    <w:p>
+      <w:pPr>
+        <w:numPr>
+          <w:ilvl w:val="1"/>
+          <w:numId w:val="5"/>
+        </w:numPr>
+      </w:pPr>
+      <w:r>
+        <w:lastRenderedPageBreak/>
+        <w:t>What technically changed</w:t>
+      </w:r>
+    </w:p>
+    <w:p>
+      <w:pPr>
+        <w:numPr>
+          <w:ilvl w:val="1"/>
+          <w:numId w:val="5"/>
+        </w:numPr>
+      </w:pPr>
+      <w:r>
+        <w:t>File paths modified</w:t>
+      </w:r>
+    </w:p>
+    <w:p>
+      <w:pPr>
+        <w:numPr>
+          <w:ilvl w:val="1"/>
+          <w:numId w:val="5"/>
+        </w:numPr>
+      </w:pPr>
+      <w:r>
+        <w:t>Impact on the system</w:t>
+      </w:r>
+    </w:p>
+    <w:p>
+      <w:pPr>
+        <w:numPr>
+          <w:ilvl w:val="1"/>
+          <w:numId w:val="5"/>
+        </w:numPr>
+      </w:pPr>
+      <w:r>
+        <w:t>Risks / TODO</w:t>
+      </w:r>
+    </w:p>
+    <w:p>
+      <w:r>
+        <w:t xml:space="preserve">These two rules are </w:t>
+      </w:r>
+      <w:r>
+        <w:rPr>
+          <w:b/>
+          <w:bCs/>
+        </w:rPr>
+        <w:t>permanent</w:t>
+      </w:r>
+      <w:r>
+        <w:t>, non-negotiable, and must be followed for all future development.</w:t>
+      </w:r>
+    </w:p>
+    <w:p/>
+    <w:p>
+      <w:r>
+        <w:t>1</w:t>
+      </w:r>
+      <w:r>
+        <w:t>7</w:t>
+      </w:r>
+      <w:r>
+        <w:t>. Conclusion</w:t>
       </w:r>
     </w:p>
     <w:p/>
@@ -2054,17 +2325,17 @@
     </w:p>
     <w:p>
       <w:r>
+        <w:t xml:space="preserve">- HALO Safety Framework  </w:t>
+      </w:r>
+    </w:p>
+    <w:p>
+      <w:r>
+        <w:t xml:space="preserve">- HALO Multi-Language Intelligence Rules  </w:t>
+      </w:r>
+    </w:p>
+    <w:p>
+      <w:r>
         <w:lastRenderedPageBreak/>
-        <w:t xml:space="preserve">- HALO Safety Framework  </w:t>
-      </w:r>
-    </w:p>
-    <w:p>
-      <w:r>
-        <w:t xml:space="preserve">- HALO Multi-Language Intelligence Rules  </w:t>
-      </w:r>
-    </w:p>
-    <w:p>
-      <w:r>
         <w:t>- HALO Memory System — v0.1 boundaries</w:t>
       </w:r>
     </w:p>
@@ -2077,7 +2348,7 @@
     <w:p>
       <w:r>
         <w:pict w14:anchorId="7B6E1F08">
-          <v:rect id="_x0000_i1038" style="width:0;height:1.5pt" o:hralign="center" o:hrstd="t" o:hr="t" fillcolor="#a0a0a0" stroked="f"/>
+          <v:rect id="_x0000_i1025" style="width:0;height:1.5pt" o:hralign="center" o:hrstd="t" o:hr="t" fillcolor="#a0a0a0" stroked="f"/>
         </w:pict>
       </w:r>
     </w:p>
@@ -2504,6 +2775,304 @@
       </w:rPr>
     </w:lvl>
   </w:abstractNum>
+  <w:abstractNum w:abstractNumId="3" w15:restartNumberingAfterBreak="0">
+    <w:nsid w:val="4A487723"/>
+    <w:multiLevelType w:val="multilevel"/>
+    <w:tmpl w:val="B89A997A"/>
+    <w:lvl w:ilvl="0">
+      <w:start w:val="1"/>
+      <w:numFmt w:val="bullet"/>
+      <w:lvlText w:val=""/>
+      <w:lvlJc w:val="left"/>
+      <w:pPr>
+        <w:tabs>
+          <w:tab w:val="num" w:pos="720"/>
+        </w:tabs>
+        <w:ind w:left="720" w:hanging="360"/>
+      </w:pPr>
+      <w:rPr>
+        <w:rFonts w:ascii="Symbol" w:hAnsi="Symbol" w:hint="default"/>
+        <w:sz w:val="20"/>
+      </w:rPr>
+    </w:lvl>
+    <w:lvl w:ilvl="1">
+      <w:start w:val="1"/>
+      <w:numFmt w:val="bullet"/>
+      <w:lvlText w:val="o"/>
+      <w:lvlJc w:val="left"/>
+      <w:pPr>
+        <w:tabs>
+          <w:tab w:val="num" w:pos="1440"/>
+        </w:tabs>
+        <w:ind w:left="1440" w:hanging="360"/>
+      </w:pPr>
+      <w:rPr>
+        <w:rFonts w:ascii="Courier New" w:hAnsi="Courier New" w:hint="default"/>
+        <w:sz w:val="20"/>
+      </w:rPr>
+    </w:lvl>
+    <w:lvl w:ilvl="2" w:tentative="1">
+      <w:start w:val="1"/>
+      <w:numFmt w:val="bullet"/>
+      <w:lvlText w:val=""/>
+      <w:lvlJc w:val="left"/>
+      <w:pPr>
+        <w:tabs>
+          <w:tab w:val="num" w:pos="2160"/>
+        </w:tabs>
+        <w:ind w:left="2160" w:hanging="360"/>
+      </w:pPr>
+      <w:rPr>
+        <w:rFonts w:ascii="Wingdings" w:hAnsi="Wingdings" w:hint="default"/>
+        <w:sz w:val="20"/>
+      </w:rPr>
+    </w:lvl>
+    <w:lvl w:ilvl="3" w:tentative="1">
+      <w:start w:val="1"/>
+      <w:numFmt w:val="bullet"/>
+      <w:lvlText w:val=""/>
+      <w:lvlJc w:val="left"/>
+      <w:pPr>
+        <w:tabs>
+          <w:tab w:val="num" w:pos="2880"/>
+        </w:tabs>
+        <w:ind w:left="2880" w:hanging="360"/>
+      </w:pPr>
+      <w:rPr>
+        <w:rFonts w:ascii="Wingdings" w:hAnsi="Wingdings" w:hint="default"/>
+        <w:sz w:val="20"/>
+      </w:rPr>
+    </w:lvl>
+    <w:lvl w:ilvl="4" w:tentative="1">
+      <w:start w:val="1"/>
+      <w:numFmt w:val="bullet"/>
+      <w:lvlText w:val=""/>
+      <w:lvlJc w:val="left"/>
+      <w:pPr>
+        <w:tabs>
+          <w:tab w:val="num" w:pos="3600"/>
+        </w:tabs>
+        <w:ind w:left="3600" w:hanging="360"/>
+      </w:pPr>
+      <w:rPr>
+        <w:rFonts w:ascii="Wingdings" w:hAnsi="Wingdings" w:hint="default"/>
+        <w:sz w:val="20"/>
+      </w:rPr>
+    </w:lvl>
+    <w:lvl w:ilvl="5" w:tentative="1">
+      <w:start w:val="1"/>
+      <w:numFmt w:val="bullet"/>
+      <w:lvlText w:val=""/>
+      <w:lvlJc w:val="left"/>
+      <w:pPr>
+        <w:tabs>
+          <w:tab w:val="num" w:pos="4320"/>
+        </w:tabs>
+        <w:ind w:left="4320" w:hanging="360"/>
+      </w:pPr>
+      <w:rPr>
+        <w:rFonts w:ascii="Wingdings" w:hAnsi="Wingdings" w:hint="default"/>
+        <w:sz w:val="20"/>
+      </w:rPr>
+    </w:lvl>
+    <w:lvl w:ilvl="6" w:tentative="1">
+      <w:start w:val="1"/>
+      <w:numFmt w:val="bullet"/>
+      <w:lvlText w:val=""/>
+      <w:lvlJc w:val="left"/>
+      <w:pPr>
+        <w:tabs>
+          <w:tab w:val="num" w:pos="5040"/>
+        </w:tabs>
+        <w:ind w:left="5040" w:hanging="360"/>
+      </w:pPr>
+      <w:rPr>
+        <w:rFonts w:ascii="Wingdings" w:hAnsi="Wingdings" w:hint="default"/>
+        <w:sz w:val="20"/>
+      </w:rPr>
+    </w:lvl>
+    <w:lvl w:ilvl="7" w:tentative="1">
+      <w:start w:val="1"/>
+      <w:numFmt w:val="bullet"/>
+      <w:lvlText w:val=""/>
+      <w:lvlJc w:val="left"/>
+      <w:pPr>
+        <w:tabs>
+          <w:tab w:val="num" w:pos="5760"/>
+        </w:tabs>
+        <w:ind w:left="5760" w:hanging="360"/>
+      </w:pPr>
+      <w:rPr>
+        <w:rFonts w:ascii="Wingdings" w:hAnsi="Wingdings" w:hint="default"/>
+        <w:sz w:val="20"/>
+      </w:rPr>
+    </w:lvl>
+    <w:lvl w:ilvl="8" w:tentative="1">
+      <w:start w:val="1"/>
+      <w:numFmt w:val="bullet"/>
+      <w:lvlText w:val=""/>
+      <w:lvlJc w:val="left"/>
+      <w:pPr>
+        <w:tabs>
+          <w:tab w:val="num" w:pos="6480"/>
+        </w:tabs>
+        <w:ind w:left="6480" w:hanging="360"/>
+      </w:pPr>
+      <w:rPr>
+        <w:rFonts w:ascii="Wingdings" w:hAnsi="Wingdings" w:hint="default"/>
+        <w:sz w:val="20"/>
+      </w:rPr>
+    </w:lvl>
+  </w:abstractNum>
+  <w:abstractNum w:abstractNumId="4" w15:restartNumberingAfterBreak="0">
+    <w:nsid w:val="5F0464F5"/>
+    <w:multiLevelType w:val="multilevel"/>
+    <w:tmpl w:val="C9BA65E4"/>
+    <w:lvl w:ilvl="0">
+      <w:start w:val="1"/>
+      <w:numFmt w:val="bullet"/>
+      <w:lvlText w:val=""/>
+      <w:lvlJc w:val="left"/>
+      <w:pPr>
+        <w:tabs>
+          <w:tab w:val="num" w:pos="720"/>
+        </w:tabs>
+        <w:ind w:left="720" w:hanging="360"/>
+      </w:pPr>
+      <w:rPr>
+        <w:rFonts w:ascii="Symbol" w:hAnsi="Symbol" w:hint="default"/>
+        <w:sz w:val="20"/>
+      </w:rPr>
+    </w:lvl>
+    <w:lvl w:ilvl="1" w:tentative="1">
+      <w:start w:val="1"/>
+      <w:numFmt w:val="bullet"/>
+      <w:lvlText w:val="o"/>
+      <w:lvlJc w:val="left"/>
+      <w:pPr>
+        <w:tabs>
+          <w:tab w:val="num" w:pos="1440"/>
+        </w:tabs>
+        <w:ind w:left="1440" w:hanging="360"/>
+      </w:pPr>
+      <w:rPr>
+        <w:rFonts w:ascii="Courier New" w:hAnsi="Courier New" w:hint="default"/>
+        <w:sz w:val="20"/>
+      </w:rPr>
+    </w:lvl>
+    <w:lvl w:ilvl="2" w:tentative="1">
+      <w:start w:val="1"/>
+      <w:numFmt w:val="bullet"/>
+      <w:lvlText w:val=""/>
+      <w:lvlJc w:val="left"/>
+      <w:pPr>
+        <w:tabs>
+          <w:tab w:val="num" w:pos="2160"/>
+        </w:tabs>
+        <w:ind w:left="2160" w:hanging="360"/>
+      </w:pPr>
+      <w:rPr>
+        <w:rFonts w:ascii="Wingdings" w:hAnsi="Wingdings" w:hint="default"/>
+        <w:sz w:val="20"/>
+      </w:rPr>
+    </w:lvl>
+    <w:lvl w:ilvl="3" w:tentative="1">
+      <w:start w:val="1"/>
+      <w:numFmt w:val="bullet"/>
+      <w:lvlText w:val=""/>
+      <w:lvlJc w:val="left"/>
+      <w:pPr>
+        <w:tabs>
+          <w:tab w:val="num" w:pos="2880"/>
+        </w:tabs>
+        <w:ind w:left="2880" w:hanging="360"/>
+      </w:pPr>
+      <w:rPr>
+        <w:rFonts w:ascii="Wingdings" w:hAnsi="Wingdings" w:hint="default"/>
+        <w:sz w:val="20"/>
+      </w:rPr>
+    </w:lvl>
+    <w:lvl w:ilvl="4" w:tentative="1">
+      <w:start w:val="1"/>
+      <w:numFmt w:val="bullet"/>
+      <w:lvlText w:val=""/>
+      <w:lvlJc w:val="left"/>
+      <w:pPr>
+        <w:tabs>
+          <w:tab w:val="num" w:pos="3600"/>
+        </w:tabs>
+        <w:ind w:left="3600" w:hanging="360"/>
+      </w:pPr>
+      <w:rPr>
+        <w:rFonts w:ascii="Wingdings" w:hAnsi="Wingdings" w:hint="default"/>
+        <w:sz w:val="20"/>
+      </w:rPr>
+    </w:lvl>
+    <w:lvl w:ilvl="5" w:tentative="1">
+      <w:start w:val="1"/>
+      <w:numFmt w:val="bullet"/>
+      <w:lvlText w:val=""/>
+      <w:lvlJc w:val="left"/>
+      <w:pPr>
+        <w:tabs>
+          <w:tab w:val="num" w:pos="4320"/>
+        </w:tabs>
+        <w:ind w:left="4320" w:hanging="360"/>
+      </w:pPr>
+      <w:rPr>
+        <w:rFonts w:ascii="Wingdings" w:hAnsi="Wingdings" w:hint="default"/>
+        <w:sz w:val="20"/>
+      </w:rPr>
+    </w:lvl>
+    <w:lvl w:ilvl="6" w:tentative="1">
+      <w:start w:val="1"/>
+      <w:numFmt w:val="bullet"/>
+      <w:lvlText w:val=""/>
+      <w:lvlJc w:val="left"/>
+      <w:pPr>
+        <w:tabs>
+          <w:tab w:val="num" w:pos="5040"/>
+        </w:tabs>
+        <w:ind w:left="5040" w:hanging="360"/>
+      </w:pPr>
+      <w:rPr>
+        <w:rFonts w:ascii="Wingdings" w:hAnsi="Wingdings" w:hint="default"/>
+        <w:sz w:val="20"/>
+      </w:rPr>
+    </w:lvl>
+    <w:lvl w:ilvl="7" w:tentative="1">
+      <w:start w:val="1"/>
+      <w:numFmt w:val="bullet"/>
+      <w:lvlText w:val=""/>
+      <w:lvlJc w:val="left"/>
+      <w:pPr>
+        <w:tabs>
+          <w:tab w:val="num" w:pos="5760"/>
+        </w:tabs>
+        <w:ind w:left="5760" w:hanging="360"/>
+      </w:pPr>
+      <w:rPr>
+        <w:rFonts w:ascii="Wingdings" w:hAnsi="Wingdings" w:hint="default"/>
+        <w:sz w:val="20"/>
+      </w:rPr>
+    </w:lvl>
+    <w:lvl w:ilvl="8" w:tentative="1">
+      <w:start w:val="1"/>
+      <w:numFmt w:val="bullet"/>
+      <w:lvlText w:val=""/>
+      <w:lvlJc w:val="left"/>
+      <w:pPr>
+        <w:tabs>
+          <w:tab w:val="num" w:pos="6480"/>
+        </w:tabs>
+        <w:ind w:left="6480" w:hanging="360"/>
+      </w:pPr>
+      <w:rPr>
+        <w:rFonts w:ascii="Wingdings" w:hAnsi="Wingdings" w:hint="default"/>
+        <w:sz w:val="20"/>
+      </w:rPr>
+    </w:lvl>
+  </w:abstractNum>
   <w:num w:numId="1" w16cid:durableId="188419103">
     <w:abstractNumId w:val="0"/>
   </w:num>
@@ -2512,6 +3081,12 @@
   </w:num>
   <w:num w:numId="3" w16cid:durableId="547765118">
     <w:abstractNumId w:val="2"/>
+  </w:num>
+  <w:num w:numId="4" w16cid:durableId="563570876">
+    <w:abstractNumId w:val="4"/>
+  </w:num>
+  <w:num w:numId="5" w16cid:durableId="822047677">
+    <w:abstractNumId w:val="3"/>
   </w:num>
 </w:numbering>
 </file>

--- a/Final Docs/HALO – Developer Implementation Guide (Version 0.1).docx
+++ b/Final Docs/HALO – Developer Implementation Guide (Version 0.1).docx
@@ -67,7 +67,7 @@
     <w:p>
       <w:r>
         <w:pict w14:anchorId="63A2C980">
-          <v:rect id="_x0000_i1244" style="width:0;height:1.5pt" o:hralign="center" o:hrstd="t" o:hr="t" fillcolor="#a0a0a0" stroked="f"/>
+          <v:rect id="_x0000_i1026" style="width:0;height:1.5pt" o:hralign="center" o:hrstd="t" o:hr="t" fillcolor="#a0a0a0" stroked="f"/>
         </w:pict>
       </w:r>
     </w:p>
@@ -179,7 +179,7 @@
     <w:p>
       <w:r>
         <w:pict w14:anchorId="77191009">
-          <v:rect id="_x0000_i1245" style="width:0;height:1.5pt" o:hralign="center" o:hrstd="t" o:hr="t" fillcolor="#a0a0a0" stroked="f"/>
+          <v:rect id="_x0000_i1027" style="width:0;height:1.5pt" o:hralign="center" o:hrstd="t" o:hr="t" fillcolor="#a0a0a0" stroked="f"/>
         </w:pict>
       </w:r>
     </w:p>
@@ -363,7 +363,7 @@
     <w:p>
       <w:r>
         <w:pict w14:anchorId="17890FA0">
-          <v:rect id="_x0000_i1246" style="width:0;height:1.5pt" o:hralign="center" o:hrstd="t" o:hr="t" fillcolor="#a0a0a0" stroked="f"/>
+          <v:rect id="_x0000_i1028" style="width:0;height:1.5pt" o:hralign="center" o:hrstd="t" o:hr="t" fillcolor="#a0a0a0" stroked="f"/>
         </w:pict>
       </w:r>
     </w:p>
@@ -394,23 +394,7 @@
           <w:b/>
           <w:bCs/>
         </w:rPr>
-        <w:t>POST /</w:t>
-      </w:r>
-      <w:proofErr w:type="spellStart"/>
-      <w:r>
-        <w:rPr>
-          <w:b/>
-          <w:bCs/>
-        </w:rPr>
-        <w:t>api</w:t>
-      </w:r>
-      <w:proofErr w:type="spellEnd"/>
-      <w:r>
-        <w:rPr>
-          <w:b/>
-          <w:bCs/>
-        </w:rPr>
-        <w:t>/chat</w:t>
+        <w:t>POST /api/chat</w:t>
       </w:r>
     </w:p>
     <w:p>
@@ -425,20 +409,7 @@
     </w:p>
     <w:p>
       <w:r>
-        <w:t xml:space="preserve">  "</w:t>
-      </w:r>
-      <w:proofErr w:type="spellStart"/>
-      <w:proofErr w:type="gramStart"/>
-      <w:r>
-        <w:t>user</w:t>
-      </w:r>
-      <w:proofErr w:type="gramEnd"/>
-      <w:r>
-        <w:t>_id</w:t>
-      </w:r>
-      <w:proofErr w:type="spellEnd"/>
-      <w:r>
-        <w:t>": "string",</w:t>
+        <w:t xml:space="preserve">  "user_id": "string",</w:t>
       </w:r>
     </w:p>
     <w:p>
@@ -485,11 +456,9 @@
           <w:numId w:val="15"/>
         </w:numPr>
       </w:pPr>
-      <w:proofErr w:type="spellStart"/>
       <w:r>
         <w:t>micro_step</w:t>
       </w:r>
-      <w:proofErr w:type="spellEnd"/>
     </w:p>
     <w:p>
       <w:pPr>
@@ -498,11 +467,9 @@
           <w:numId w:val="15"/>
         </w:numPr>
       </w:pPr>
-      <w:proofErr w:type="spellStart"/>
       <w:r>
         <w:t>safety_flag</w:t>
       </w:r>
-      <w:proofErr w:type="spellEnd"/>
     </w:p>
     <w:p>
       <w:pPr>
@@ -511,11 +478,9 @@
           <w:numId w:val="15"/>
         </w:numPr>
       </w:pPr>
-      <w:proofErr w:type="spellStart"/>
       <w:r>
         <w:t>memory_update</w:t>
       </w:r>
-      <w:proofErr w:type="spellEnd"/>
     </w:p>
     <w:p>
       <w:pPr>
@@ -535,11 +500,9 @@
           <w:numId w:val="15"/>
         </w:numPr>
       </w:pPr>
-      <w:proofErr w:type="spellStart"/>
       <w:r>
         <w:t>memory_snapshot</w:t>
       </w:r>
-      <w:proofErr w:type="spellEnd"/>
     </w:p>
     <w:p>
       <w:pPr>
@@ -548,11 +511,9 @@
           <w:numId w:val="15"/>
         </w:numPr>
       </w:pPr>
-      <w:proofErr w:type="spellStart"/>
       <w:r>
         <w:t>memory_delta</w:t>
       </w:r>
-      <w:proofErr w:type="spellEnd"/>
     </w:p>
     <w:p>
       <w:pPr>
@@ -561,16 +522,14 @@
           <w:numId w:val="15"/>
         </w:numPr>
       </w:pPr>
-      <w:proofErr w:type="spellStart"/>
       <w:r>
         <w:t>previous_memory</w:t>
       </w:r>
-      <w:proofErr w:type="spellEnd"/>
     </w:p>
     <w:p>
       <w:r>
         <w:pict w14:anchorId="00292566">
-          <v:rect id="_x0000_i1247" style="width:0;height:1.5pt" o:hralign="center" o:hrstd="t" o:hr="t" fillcolor="#a0a0a0" stroked="f"/>
+          <v:rect id="_x0000_i1029" style="width:0;height:1.5pt" o:hralign="center" o:hrstd="t" o:hr="t" fillcolor="#a0a0a0" stroked="f"/>
         </w:pict>
       </w:r>
     </w:p>
@@ -617,15 +576,7 @@
     <w:p>
       <w:r>
         <w:lastRenderedPageBreak/>
-        <w:t xml:space="preserve"> └── </w:t>
-      </w:r>
-      <w:proofErr w:type="spellStart"/>
-      <w:r>
-        <w:t>src</w:t>
-      </w:r>
-      <w:proofErr w:type="spellEnd"/>
-      <w:r>
-        <w:t>/</w:t>
+        <w:t xml:space="preserve"> └── src/</w:t>
       </w:r>
     </w:p>
     <w:p>
@@ -816,7 +767,7 @@
     <w:p>
       <w:r>
         <w:pict w14:anchorId="458C7D57">
-          <v:rect id="_x0000_i1248" style="width:0;height:1.5pt" o:hralign="center" o:hrstd="t" o:hr="t" fillcolor="#a0a0a0" stroked="f"/>
+          <v:rect id="_x0000_i1030" style="width:0;height:1.5pt" o:hralign="center" o:hrstd="t" o:hr="t" fillcolor="#a0a0a0" stroked="f"/>
         </w:pict>
       </w:r>
     </w:p>
@@ -858,21 +809,8 @@
           <w:numId w:val="16"/>
         </w:numPr>
       </w:pPr>
-      <w:proofErr w:type="spellStart"/>
-      <w:r>
-        <w:t>detectLanguage</w:t>
-      </w:r>
-      <w:proofErr w:type="spellEnd"/>
-      <w:r>
-        <w:t>(</w:t>
-      </w:r>
-      <w:proofErr w:type="spellStart"/>
-      <w:r>
-        <w:t>normalizedMessage</w:t>
-      </w:r>
-      <w:proofErr w:type="spellEnd"/>
-      <w:r>
-        <w:t>)</w:t>
+      <w:r>
+        <w:t>detectLanguage(normalizedMessage)</w:t>
       </w:r>
     </w:p>
     <w:p>
@@ -882,21 +820,8 @@
           <w:numId w:val="16"/>
         </w:numPr>
       </w:pPr>
-      <w:proofErr w:type="spellStart"/>
-      <w:r>
-        <w:t>classifyMessage</w:t>
-      </w:r>
-      <w:proofErr w:type="spellEnd"/>
-      <w:r>
-        <w:t>(</w:t>
-      </w:r>
-      <w:proofErr w:type="spellStart"/>
-      <w:r>
-        <w:t>normalizedMessage</w:t>
-      </w:r>
-      <w:proofErr w:type="spellEnd"/>
-      <w:r>
-        <w:t>)</w:t>
+      <w:r>
+        <w:t>classifyMessage(normalizedMessage)</w:t>
       </w:r>
     </w:p>
     <w:p>
@@ -906,31 +831,8 @@
           <w:numId w:val="16"/>
         </w:numPr>
       </w:pPr>
-      <w:proofErr w:type="spellStart"/>
-      <w:proofErr w:type="gramStart"/>
-      <w:r>
-        <w:t>safetyGuard</w:t>
-      </w:r>
-      <w:proofErr w:type="spellEnd"/>
-      <w:r>
-        <w:t>(</w:t>
-      </w:r>
-      <w:proofErr w:type="spellStart"/>
-      <w:proofErr w:type="gramEnd"/>
-      <w:r>
-        <w:t>normalizedMessage</w:t>
-      </w:r>
-      <w:proofErr w:type="spellEnd"/>
-      <w:r>
-        <w:t xml:space="preserve">, </w:t>
-      </w:r>
-      <w:proofErr w:type="spellStart"/>
-      <w:r>
-        <w:t>contextInfo</w:t>
-      </w:r>
-      <w:proofErr w:type="spellEnd"/>
-      <w:r>
-        <w:t>)</w:t>
+      <w:r>
+        <w:t>safetyGuard(normalizedMessage, contextInfo)</w:t>
       </w:r>
     </w:p>
     <w:p>
@@ -940,18 +842,8 @@
           <w:numId w:val="16"/>
         </w:numPr>
       </w:pPr>
-      <w:proofErr w:type="spellStart"/>
-      <w:proofErr w:type="gramStart"/>
-      <w:r>
-        <w:t>reasoningEngine</w:t>
-      </w:r>
-      <w:proofErr w:type="spellEnd"/>
-      <w:r>
-        <w:t>(</w:t>
-      </w:r>
-      <w:proofErr w:type="gramEnd"/>
-      <w:r>
-        <w:t>context, message, language)</w:t>
+      <w:r>
+        <w:t>reasoningEngine(context, message, language)</w:t>
       </w:r>
     </w:p>
     <w:p>
@@ -961,29 +853,8 @@
           <w:numId w:val="16"/>
         </w:numPr>
       </w:pPr>
-      <w:proofErr w:type="spellStart"/>
-      <w:r>
-        <w:t>memoryEngine.update</w:t>
-      </w:r>
-      <w:proofErr w:type="spellEnd"/>
-      <w:r>
-        <w:t>(</w:t>
-      </w:r>
-      <w:proofErr w:type="spellStart"/>
-      <w:r>
-        <w:t>userId</w:t>
-      </w:r>
-      <w:proofErr w:type="spellEnd"/>
-      <w:r>
-        <w:t xml:space="preserve">, message, context, language, </w:t>
-      </w:r>
-      <w:proofErr w:type="spellStart"/>
-      <w:r>
-        <w:t>safetyFlag</w:t>
-      </w:r>
-      <w:proofErr w:type="spellEnd"/>
-      <w:r>
-        <w:t>)</w:t>
+      <w:r>
+        <w:t>memoryEngine.update(userId, message, context, language, safetyFlag)</w:t>
       </w:r>
     </w:p>
     <w:p>
@@ -1005,7 +876,7 @@
     <w:p>
       <w:r>
         <w:pict w14:anchorId="39B150CB">
-          <v:rect id="_x0000_i1249" style="width:0;height:1.5pt" o:hralign="center" o:hrstd="t" o:hr="t" fillcolor="#a0a0a0" stroked="f"/>
+          <v:rect id="_x0000_i1031" style="width:0;height:1.5pt" o:hralign="center" o:hrstd="t" o:hr="t" fillcolor="#a0a0a0" stroked="f"/>
         </w:pict>
       </w:r>
     </w:p>
@@ -1112,21 +983,13 @@
         </w:numPr>
       </w:pPr>
       <w:r>
-        <w:t xml:space="preserve">Output Format (reflection + question + </w:t>
-      </w:r>
-      <w:proofErr w:type="spellStart"/>
-      <w:r>
-        <w:t>micro_step</w:t>
-      </w:r>
-      <w:proofErr w:type="spellEnd"/>
-      <w:r>
-        <w:t>)</w:t>
+        <w:t>Output Format (reflection + question + micro_step)</w:t>
       </w:r>
     </w:p>
     <w:p>
       <w:r>
         <w:pict w14:anchorId="627549F8">
-          <v:rect id="_x0000_i1250" style="width:0;height:1.5pt" o:hralign="center" o:hrstd="t" o:hr="t" fillcolor="#a0a0a0" stroked="f"/>
+          <v:rect id="_x0000_i1032" style="width:0;height:1.5pt" o:hralign="center" o:hrstd="t" o:hr="t" fillcolor="#a0a0a0" stroked="f"/>
         </w:pict>
       </w:r>
     </w:p>
@@ -1172,119 +1035,47 @@
     </w:p>
     <w:p>
       <w:r>
-        <w:t xml:space="preserve">    </w:t>
-      </w:r>
-      <w:proofErr w:type="spellStart"/>
-      <w:r>
-        <w:t>userId</w:t>
-      </w:r>
-      <w:proofErr w:type="spellEnd"/>
-      <w:r>
-        <w:t>,</w:t>
-      </w:r>
-    </w:p>
-    <w:p>
-      <w:r>
-        <w:t xml:space="preserve">    </w:t>
-      </w:r>
-      <w:proofErr w:type="spellStart"/>
-      <w:r>
-        <w:t>lastMessage</w:t>
-      </w:r>
-      <w:proofErr w:type="spellEnd"/>
-      <w:r>
-        <w:t>,</w:t>
-      </w:r>
-    </w:p>
-    <w:p>
-      <w:r>
-        <w:t xml:space="preserve">    </w:t>
-      </w:r>
-      <w:proofErr w:type="spellStart"/>
-      <w:r>
-        <w:t>lastContext</w:t>
-      </w:r>
-      <w:proofErr w:type="spellEnd"/>
-      <w:r>
-        <w:t>,</w:t>
-      </w:r>
-    </w:p>
-    <w:p>
-      <w:r>
-        <w:t xml:space="preserve">    </w:t>
-      </w:r>
-      <w:proofErr w:type="spellStart"/>
-      <w:r>
-        <w:t>lastLanguage</w:t>
-      </w:r>
-      <w:proofErr w:type="spellEnd"/>
-      <w:r>
-        <w:t>,</w:t>
-      </w:r>
-    </w:p>
-    <w:p>
-      <w:r>
-        <w:t xml:space="preserve">    </w:t>
-      </w:r>
-      <w:proofErr w:type="spellStart"/>
-      <w:r>
-        <w:t>lastSafetyFlag</w:t>
-      </w:r>
-      <w:proofErr w:type="spellEnd"/>
-      <w:r>
-        <w:t>,</w:t>
-      </w:r>
-    </w:p>
-    <w:p>
-      <w:r>
-        <w:t xml:space="preserve">    </w:t>
-      </w:r>
-      <w:proofErr w:type="spellStart"/>
-      <w:r>
-        <w:t>lastMood</w:t>
-      </w:r>
-      <w:proofErr w:type="spellEnd"/>
-      <w:r>
-        <w:t>,</w:t>
-      </w:r>
-    </w:p>
-    <w:p>
-      <w:r>
-        <w:t xml:space="preserve">    </w:t>
-      </w:r>
-      <w:proofErr w:type="spellStart"/>
-      <w:r>
-        <w:t>lastUpdatedAt</w:t>
-      </w:r>
-      <w:proofErr w:type="spellEnd"/>
-      <w:r>
-        <w:t>,</w:t>
-      </w:r>
-    </w:p>
-    <w:p>
-      <w:r>
-        <w:t xml:space="preserve">    </w:t>
-      </w:r>
-      <w:proofErr w:type="spellStart"/>
-      <w:r>
-        <w:t>interactionCount</w:t>
-      </w:r>
-      <w:proofErr w:type="spellEnd"/>
-      <w:r>
-        <w:t>,</w:t>
-      </w:r>
-    </w:p>
-    <w:p>
-      <w:r>
-        <w:t xml:space="preserve">    </w:t>
-      </w:r>
-      <w:proofErr w:type="spellStart"/>
-      <w:r>
-        <w:t>moodHistory</w:t>
-      </w:r>
-      <w:proofErr w:type="spellEnd"/>
-      <w:r>
-        <w:t>: [...]</w:t>
+        <w:t xml:space="preserve">    userId,</w:t>
+      </w:r>
+    </w:p>
+    <w:p>
+      <w:r>
+        <w:t xml:space="preserve">    lastMessage,</w:t>
+      </w:r>
+    </w:p>
+    <w:p>
+      <w:r>
+        <w:t xml:space="preserve">    lastContext,</w:t>
+      </w:r>
+    </w:p>
+    <w:p>
+      <w:r>
+        <w:t xml:space="preserve">    lastLanguage,</w:t>
+      </w:r>
+    </w:p>
+    <w:p>
+      <w:r>
+        <w:t xml:space="preserve">    lastSafetyFlag,</w:t>
+      </w:r>
+    </w:p>
+    <w:p>
+      <w:r>
+        <w:t xml:space="preserve">    lastMood,</w:t>
+      </w:r>
+    </w:p>
+    <w:p>
+      <w:r>
+        <w:t xml:space="preserve">    lastUpdatedAt,</w:t>
+      </w:r>
+    </w:p>
+    <w:p>
+      <w:r>
+        <w:t xml:space="preserve">    interactionCount,</w:t>
+      </w:r>
+    </w:p>
+    <w:p>
+      <w:r>
+        <w:t xml:space="preserve">    moodHistory: [...]</w:t>
       </w:r>
     </w:p>
     <w:p>
@@ -1293,18 +1084,8 @@
       </w:r>
     </w:p>
     <w:p>
-      <w:proofErr w:type="spellStart"/>
-      <w:proofErr w:type="gramStart"/>
-      <w:r>
-        <w:t>updateUserMemory</w:t>
-      </w:r>
-      <w:proofErr w:type="spellEnd"/>
-      <w:r>
-        <w:t>(</w:t>
-      </w:r>
-      <w:proofErr w:type="gramEnd"/>
-      <w:r>
-        <w:t>) updates:</w:t>
+      <w:r>
+        <w:t>updateUserMemory() updates:</w:t>
       </w:r>
     </w:p>
     <w:p>
@@ -1359,11 +1140,9 @@
           <w:numId w:val="18"/>
         </w:numPr>
       </w:pPr>
-      <w:proofErr w:type="spellStart"/>
       <w:r>
         <w:t>moodHistory</w:t>
       </w:r>
-      <w:proofErr w:type="spellEnd"/>
     </w:p>
     <w:p>
       <w:r>
@@ -1373,7 +1152,7 @@
     <w:p>
       <w:r>
         <w:pict w14:anchorId="48A3A136">
-          <v:rect id="_x0000_i1251" style="width:0;height:1.5pt" o:hralign="center" o:hrstd="t" o:hr="t" fillcolor="#a0a0a0" stroked="f"/>
+          <v:rect id="_x0000_i1033" style="width:0;height:1.5pt" o:hralign="center" o:hrstd="t" o:hr="t" fillcolor="#a0a0a0" stroked="f"/>
         </w:pict>
       </w:r>
     </w:p>
@@ -1393,13 +1172,8 @@
       </w:r>
     </w:p>
     <w:p>
-      <w:proofErr w:type="spellStart"/>
-      <w:r>
-        <w:t>SafetyGuard</w:t>
-      </w:r>
-      <w:proofErr w:type="spellEnd"/>
-      <w:r>
-        <w:t xml:space="preserve"> v0.1 checks:</w:t>
+      <w:r>
+        <w:t>SafetyGuard v0.1 checks:</w:t>
       </w:r>
     </w:p>
     <w:p>
@@ -1480,23 +1254,7 @@
     </w:p>
     <w:p>
       <w:r>
-        <w:t xml:space="preserve">  </w:t>
-      </w:r>
-      <w:proofErr w:type="spellStart"/>
-      <w:r>
-        <w:t>isHighRisk</w:t>
-      </w:r>
-      <w:proofErr w:type="spellEnd"/>
-      <w:r>
-        <w:t xml:space="preserve">: </w:t>
-      </w:r>
-      <w:proofErr w:type="spellStart"/>
-      <w:r>
-        <w:t>boolean</w:t>
-      </w:r>
-      <w:proofErr w:type="spellEnd"/>
-      <w:r>
-        <w:t>,</w:t>
+        <w:t xml:space="preserve">  isHighRisk: boolean,</w:t>
       </w:r>
     </w:p>
     <w:p>
@@ -1511,36 +1269,12 @@
     </w:p>
     <w:p>
       <w:r>
-        <w:t xml:space="preserve">  </w:t>
-      </w:r>
-      <w:proofErr w:type="spellStart"/>
-      <w:r>
-        <w:t>matchedKeywords</w:t>
-      </w:r>
-      <w:proofErr w:type="spellEnd"/>
-      <w:r>
-        <w:t>: [],</w:t>
-      </w:r>
-    </w:p>
-    <w:p>
-      <w:r>
-        <w:t xml:space="preserve">  flag: "none" | "</w:t>
-      </w:r>
-      <w:proofErr w:type="spellStart"/>
-      <w:r>
-        <w:t>high_risk</w:t>
-      </w:r>
-      <w:proofErr w:type="spellEnd"/>
-      <w:r>
-        <w:t>" | "</w:t>
-      </w:r>
-      <w:proofErr w:type="spellStart"/>
-      <w:r>
-        <w:t>high_stress</w:t>
-      </w:r>
-      <w:proofErr w:type="spellEnd"/>
-      <w:r>
-        <w:t>"</w:t>
+        <w:t xml:space="preserve">  matchedKeywords: [],</w:t>
+      </w:r>
+    </w:p>
+    <w:p>
+      <w:r>
+        <w:t xml:space="preserve">  flag: "none" | "high_risk" | "high_stress"</w:t>
       </w:r>
     </w:p>
     <w:p>
@@ -1551,7 +1285,7 @@
     <w:p>
       <w:r>
         <w:pict w14:anchorId="486C6098">
-          <v:rect id="_x0000_i1252" style="width:0;height:1.5pt" o:hralign="center" o:hrstd="t" o:hr="t" fillcolor="#a0a0a0" stroked="f"/>
+          <v:rect id="_x0000_i1034" style="width:0;height:1.5pt" o:hralign="center" o:hrstd="t" o:hr="t" fillcolor="#a0a0a0" stroked="f"/>
         </w:pict>
       </w:r>
     </w:p>
@@ -1627,7 +1361,7 @@
     <w:p>
       <w:r>
         <w:pict w14:anchorId="00C2881B">
-          <v:rect id="_x0000_i1253" style="width:0;height:1.5pt" o:hralign="center" o:hrstd="t" o:hr="t" fillcolor="#a0a0a0" stroked="f"/>
+          <v:rect id="_x0000_i1035" style="width:0;height:1.5pt" o:hralign="center" o:hrstd="t" o:hr="t" fillcolor="#a0a0a0" stroked="f"/>
         </w:pict>
       </w:r>
     </w:p>
@@ -1702,7 +1436,7 @@
     <w:p>
       <w:r>
         <w:pict w14:anchorId="41EC21F7">
-          <v:rect id="_x0000_i1254" style="width:0;height:1.5pt" o:hralign="center" o:hrstd="t" o:hr="t" fillcolor="#a0a0a0" stroked="f"/>
+          <v:rect id="_x0000_i1036" style="width:0;height:1.5pt" o:hralign="center" o:hrstd="t" o:hr="t" fillcolor="#a0a0a0" stroked="f"/>
         </w:pict>
       </w:r>
     </w:p>
@@ -1740,15 +1474,7 @@
         </w:numPr>
       </w:pPr>
       <w:r>
-        <w:t>Sends POST /</w:t>
-      </w:r>
-      <w:proofErr w:type="spellStart"/>
-      <w:r>
-        <w:t>api</w:t>
-      </w:r>
-      <w:proofErr w:type="spellEnd"/>
-      <w:r>
-        <w:t>/chat</w:t>
+        <w:t>Sends POST /api/chat</w:t>
       </w:r>
     </w:p>
     <w:p>
@@ -1776,7 +1502,7 @@
     <w:p>
       <w:r>
         <w:pict w14:anchorId="1ADFD661">
-          <v:rect id="_x0000_i1255" style="width:0;height:1.5pt" o:hralign="center" o:hrstd="t" o:hr="t" fillcolor="#a0a0a0" stroked="f"/>
+          <v:rect id="_x0000_i1037" style="width:0;height:1.5pt" o:hralign="center" o:hrstd="t" o:hr="t" fillcolor="#a0a0a0" stroked="f"/>
         </w:pict>
       </w:r>
     </w:p>
@@ -1797,15 +1523,7 @@
     </w:p>
     <w:p>
       <w:r>
-        <w:t xml:space="preserve">Language is determined via </w:t>
-      </w:r>
-      <w:proofErr w:type="spellStart"/>
-      <w:r>
-        <w:t>languageDetector</w:t>
-      </w:r>
-      <w:proofErr w:type="spellEnd"/>
-      <w:r>
-        <w:t>.</w:t>
+        <w:t>Language is determined via languageDetector.</w:t>
       </w:r>
     </w:p>
     <w:p>
@@ -1821,15 +1539,7 @@
         </w:numPr>
       </w:pPr>
       <w:r>
-        <w:t>Arabic ("</w:t>
-      </w:r>
-      <w:proofErr w:type="spellStart"/>
-      <w:r>
-        <w:t>ar</w:t>
-      </w:r>
-      <w:proofErr w:type="spellEnd"/>
-      <w:r>
-        <w:t>")</w:t>
+        <w:t>Arabic ("ar")</w:t>
       </w:r>
     </w:p>
     <w:p>
@@ -1840,15 +1550,7 @@
         </w:numPr>
       </w:pPr>
       <w:r>
-        <w:t>English ("</w:t>
-      </w:r>
-      <w:proofErr w:type="spellStart"/>
-      <w:r>
-        <w:t>en</w:t>
-      </w:r>
-      <w:proofErr w:type="spellEnd"/>
-      <w:r>
-        <w:t>")</w:t>
+        <w:t>English ("en")</w:t>
       </w:r>
     </w:p>
     <w:p>
@@ -1865,23 +1567,7 @@
       </w:pPr>
       <w:r>
         <w:lastRenderedPageBreak/>
-        <w:t>"</w:t>
-      </w:r>
-      <w:proofErr w:type="spellStart"/>
-      <w:r>
-        <w:t>arabic</w:t>
-      </w:r>
-      <w:proofErr w:type="spellEnd"/>
-      <w:r>
-        <w:t>" → "</w:t>
-      </w:r>
-      <w:proofErr w:type="spellStart"/>
-      <w:r>
-        <w:t>ar</w:t>
-      </w:r>
-      <w:proofErr w:type="spellEnd"/>
-      <w:r>
-        <w:t>"</w:t>
+        <w:t>"arabic" → "ar"</w:t>
       </w:r>
     </w:p>
     <w:p>
@@ -1892,23 +1578,7 @@
         </w:numPr>
       </w:pPr>
       <w:r>
-        <w:t>"</w:t>
-      </w:r>
-      <w:proofErr w:type="spellStart"/>
-      <w:r>
-        <w:t>ar</w:t>
-      </w:r>
-      <w:proofErr w:type="spellEnd"/>
-      <w:r>
-        <w:t>" → "</w:t>
-      </w:r>
-      <w:proofErr w:type="spellStart"/>
-      <w:r>
-        <w:t>ar</w:t>
-      </w:r>
-      <w:proofErr w:type="spellEnd"/>
-      <w:r>
-        <w:t>"</w:t>
+        <w:t>"ar" → "ar"</w:t>
       </w:r>
     </w:p>
     <w:p>
@@ -1919,21 +1589,13 @@
         </w:numPr>
       </w:pPr>
       <w:r>
-        <w:t>All else → "</w:t>
-      </w:r>
-      <w:proofErr w:type="spellStart"/>
-      <w:r>
-        <w:t>en</w:t>
-      </w:r>
-      <w:proofErr w:type="spellEnd"/>
-      <w:r>
-        <w:t>"</w:t>
+        <w:t>All else → "en"</w:t>
       </w:r>
     </w:p>
     <w:p>
       <w:r>
         <w:pict w14:anchorId="182FF76C">
-          <v:rect id="_x0000_i1256" style="width:0;height:1.5pt" o:hralign="center" o:hrstd="t" o:hr="t" fillcolor="#a0a0a0" stroked="f"/>
+          <v:rect id="_x0000_i1038" style="width:0;height:1.5pt" o:hralign="center" o:hrstd="t" o:hr="t" fillcolor="#a0a0a0" stroked="f"/>
         </w:pict>
       </w:r>
     </w:p>
@@ -1965,15 +1627,7 @@
         </w:numPr>
       </w:pPr>
       <w:r>
-        <w:t xml:space="preserve">&lt; 150 </w:t>
-      </w:r>
-      <w:proofErr w:type="spellStart"/>
-      <w:r>
-        <w:t>ms</w:t>
-      </w:r>
-      <w:proofErr w:type="spellEnd"/>
-      <w:r>
-        <w:t xml:space="preserve"> response time</w:t>
+        <w:t>&lt; 150 ms response time</w:t>
       </w:r>
     </w:p>
     <w:p>
@@ -2000,21 +1654,13 @@
     </w:p>
     <w:p>
       <w:r>
-        <w:t xml:space="preserve">No LLM = </w:t>
-      </w:r>
-      <w:proofErr w:type="spellStart"/>
-      <w:r>
-        <w:t>ultra fast</w:t>
-      </w:r>
-      <w:proofErr w:type="spellEnd"/>
-      <w:r>
-        <w:t>.</w:t>
+        <w:t>No LLM = ultra fast.</w:t>
       </w:r>
     </w:p>
     <w:p>
       <w:r>
         <w:pict w14:anchorId="033395D9">
-          <v:rect id="_x0000_i1257" style="width:0;height:1.5pt" o:hralign="center" o:hrstd="t" o:hr="t" fillcolor="#a0a0a0" stroked="f"/>
+          <v:rect id="_x0000_i1039" style="width:0;height:1.5pt" o:hralign="center" o:hrstd="t" o:hr="t" fillcolor="#a0a0a0" stroked="f"/>
         </w:pict>
       </w:r>
     </w:p>
@@ -2051,13 +1697,8 @@
           <w:numId w:val="26"/>
         </w:numPr>
       </w:pPr>
-      <w:proofErr w:type="gramStart"/>
-      <w:r>
-        <w:t>.env</w:t>
-      </w:r>
-      <w:proofErr w:type="gramEnd"/>
-      <w:r>
-        <w:t xml:space="preserve"> loaded</w:t>
+      <w:r>
+        <w:t>.env loaded</w:t>
       </w:r>
     </w:p>
     <w:p>
@@ -2096,7 +1737,7 @@
     <w:p>
       <w:r>
         <w:pict w14:anchorId="6D084E5E">
-          <v:rect id="_x0000_i1258" style="width:0;height:1.5pt" o:hralign="center" o:hrstd="t" o:hr="t" fillcolor="#a0a0a0" stroked="f"/>
+          <v:rect id="_x0000_i1040" style="width:0;height:1.5pt" o:hralign="center" o:hrstd="t" o:hr="t" fillcolor="#a0a0a0" stroked="f"/>
         </w:pict>
       </w:r>
     </w:p>
@@ -2173,7 +1814,7 @@
     <w:p>
       <w:r>
         <w:pict w14:anchorId="72B35041">
-          <v:rect id="_x0000_i1259" style="width:0;height:1.5pt" o:hralign="center" o:hrstd="t" o:hr="t" fillcolor="#a0a0a0" stroked="f"/>
+          <v:rect id="_x0000_i1041" style="width:0;height:1.5pt" o:hralign="center" o:hrstd="t" o:hr="t" fillcolor="#a0a0a0" stroked="f"/>
         </w:pict>
       </w:r>
     </w:p>
@@ -2250,7 +1891,7 @@
     <w:p>
       <w:r>
         <w:pict w14:anchorId="641AB1F1">
-          <v:rect id="_x0000_i1260" style="width:0;height:1.5pt" o:hralign="center" o:hrstd="t" o:hr="t" fillcolor="#a0a0a0" stroked="f"/>
+          <v:rect id="_x0000_i1042" style="width:0;height:1.5pt" o:hralign="center" o:hrstd="t" o:hr="t" fillcolor="#a0a0a0" stroked="f"/>
         </w:pict>
       </w:r>
     </w:p>
@@ -2457,7 +2098,7 @@
     <w:p>
       <w:r>
         <w:pict w14:anchorId="6F294CC7">
-          <v:rect id="_x0000_i1261" style="width:0;height:1.5pt" o:hralign="center" o:hrstd="t" o:hr="t" fillcolor="#a0a0a0" stroked="f"/>
+          <v:rect id="_x0000_i1043" style="width:0;height:1.5pt" o:hralign="center" o:hrstd="t" o:hr="t" fillcolor="#a0a0a0" stroked="f"/>
         </w:pict>
       </w:r>
     </w:p>
@@ -2572,7 +2213,7 @@
     <w:p>
       <w:r>
         <w:pict w14:anchorId="1E737385">
-          <v:rect id="_x0000_i1262" style="width:0;height:1.5pt" o:hralign="center" o:hrstd="t" o:hr="t" fillcolor="#a0a0a0" stroked="f"/>
+          <v:rect id="_x0000_i1044" style="width:0;height:1.5pt" o:hralign="center" o:hrstd="t" o:hr="t" fillcolor="#a0a0a0" stroked="f"/>
         </w:pict>
       </w:r>
     </w:p>
@@ -2659,7 +2300,7 @@
     <w:p>
       <w:r>
         <w:pict w14:anchorId="4E23674B">
-          <v:rect id="_x0000_i1263" style="width:0;height:1.5pt" o:hralign="center" o:hrstd="t" o:hr="t" fillcolor="#a0a0a0" stroked="f"/>
+          <v:rect id="_x0000_i1045" style="width:0;height:1.5pt" o:hralign="center" o:hrstd="t" o:hr="t" fillcolor="#a0a0a0" stroked="f"/>
         </w:pict>
       </w:r>
     </w:p>
@@ -2725,7 +2366,7 @@
       <w:r>
         <w:lastRenderedPageBreak/>
         <w:pict w14:anchorId="3F3E8801">
-          <v:rect id="_x0000_i1264" style="width:0;height:1.5pt" o:hralign="center" o:hrstd="t" o:hr="t" fillcolor="#a0a0a0" stroked="f"/>
+          <v:rect id="_x0000_i1046" style="width:0;height:1.5pt" o:hralign="center" o:hrstd="t" o:hr="t" fillcolor="#a0a0a0" stroked="f"/>
         </w:pict>
       </w:r>
     </w:p>
@@ -2822,7 +2463,7 @@
     <w:p>
       <w:r>
         <w:pict w14:anchorId="5CF46D72">
-          <v:rect id="_x0000_i1265" style="width:0;height:1.5pt" o:hralign="center" o:hrstd="t" o:hr="t" fillcolor="#a0a0a0" stroked="f"/>
+          <v:rect id="_x0000_i1047" style="width:0;height:1.5pt" o:hralign="center" o:hrstd="t" o:hr="t" fillcolor="#a0a0a0" stroked="f"/>
         </w:pict>
       </w:r>
     </w:p>
@@ -2838,61 +2479,424 @@
           <w:b/>
           <w:bCs/>
         </w:rPr>
-        <w:t>16. Development Rules (Original Section 16)</w:t>
-      </w:r>
-    </w:p>
-    <w:p>
-      <w:r>
-        <w:rPr>
+        <w:t>Rule 5.6 — Full Repository Validation Enforcement (NEW)</w:t>
+      </w:r>
+    </w:p>
+    <w:p>
+      <w:pPr>
+        <w:rPr>
+          <w:b/>
+          <w:bCs/>
+        </w:rPr>
+      </w:pPr>
+      <w:r>
+        <w:rPr>
+          <w:b/>
+          <w:bCs/>
           <w:i/>
           <w:iCs/>
         </w:rPr>
-        <w:t>(Rule 1 &amp; Rule 2 remain — now aligned with Section 5)</w:t>
-      </w:r>
-    </w:p>
-    <w:p>
-      <w:pPr>
-        <w:rPr>
-          <w:b/>
-          <w:bCs/>
-        </w:rPr>
-      </w:pPr>
-      <w:r>
-        <w:rPr>
-          <w:b/>
-          <w:bCs/>
-        </w:rPr>
-        <w:t>Rule 1 – GitHub Review Required</w:t>
-      </w:r>
-    </w:p>
-    <w:p>
-      <w:r>
-        <w:t>(</w:t>
-      </w:r>
+        <w:t>(To be added under Section 5 — Non-Negotiable Engineering Safety Rules)</w:t>
+      </w:r>
+    </w:p>
+    <w:p>
+      <w:pPr>
+        <w:rPr>
+          <w:b/>
+          <w:bCs/>
+        </w:rPr>
+      </w:pPr>
+      <w:r>
+        <w:rPr>
+          <w:b/>
+          <w:bCs/>
+        </w:rPr>
+        <w:t>Before generating any code, modification, or patch, the Assistant MUST perform the following steps:</w:t>
+      </w:r>
+    </w:p>
+    <w:p>
+      <w:pPr>
+        <w:numPr>
+          <w:ilvl w:val="0"/>
+          <w:numId w:val="35"/>
+        </w:numPr>
+        <w:rPr>
+          <w:b/>
+          <w:bCs/>
+        </w:rPr>
+      </w:pPr>
+      <w:r>
+        <w:rPr>
+          <w:b/>
+          <w:bCs/>
+        </w:rPr>
+        <w:t>Load and read the actual file from the GitHub repository line-by-line before proposing any change.</w:t>
+      </w:r>
+    </w:p>
+    <w:p>
+      <w:pPr>
+        <w:numPr>
+          <w:ilvl w:val="0"/>
+          <w:numId w:val="35"/>
+        </w:numPr>
+        <w:rPr>
+          <w:b/>
+          <w:bCs/>
+        </w:rPr>
+      </w:pPr>
+      <w:r>
+        <w:rPr>
+          <w:b/>
+          <w:bCs/>
+        </w:rPr>
+        <w:t>Compare the proposed output against the existing Ground Truth implementation.</w:t>
+      </w:r>
+    </w:p>
+    <w:p>
+      <w:pPr>
+        <w:numPr>
+          <w:ilvl w:val="0"/>
+          <w:numId w:val="35"/>
+        </w:numPr>
+        <w:rPr>
+          <w:b/>
+          <w:bCs/>
+        </w:rPr>
+      </w:pPr>
+      <w:r>
+        <w:rPr>
+          <w:b/>
+          <w:bCs/>
+        </w:rPr>
+        <w:t>Never generate a simplified or reduced replacement file.</w:t>
+      </w:r>
+    </w:p>
+    <w:p>
+      <w:pPr>
+        <w:numPr>
+          <w:ilvl w:val="0"/>
+          <w:numId w:val="35"/>
+        </w:numPr>
+        <w:rPr>
+          <w:b/>
+          <w:bCs/>
+        </w:rPr>
+      </w:pPr>
+      <w:r>
+        <w:rPr>
+          <w:b/>
+          <w:bCs/>
+        </w:rPr>
+        <w:t>Allowed:</w:t>
+      </w:r>
+    </w:p>
+    <w:p>
+      <w:pPr>
+        <w:numPr>
+          <w:ilvl w:val="1"/>
+          <w:numId w:val="35"/>
+        </w:numPr>
+        <w:rPr>
+          <w:b/>
+          <w:bCs/>
+        </w:rPr>
+      </w:pPr>
+      <w:r>
+        <w:rPr>
+          <w:b/>
+          <w:bCs/>
+        </w:rPr>
+        <w:t>Small, clearly defined patches</w:t>
+      </w:r>
+    </w:p>
+    <w:p>
+      <w:pPr>
+        <w:numPr>
+          <w:ilvl w:val="1"/>
+          <w:numId w:val="35"/>
+        </w:numPr>
+        <w:rPr>
+          <w:b/>
+          <w:bCs/>
+        </w:rPr>
+      </w:pPr>
+      <w:r>
+        <w:rPr>
+          <w:b/>
+          <w:bCs/>
+        </w:rPr>
+        <w:t>Layering on top of existing logic</w:t>
+      </w:r>
+    </w:p>
+    <w:p>
+      <w:pPr>
+        <w:numPr>
+          <w:ilvl w:val="1"/>
+          <w:numId w:val="35"/>
+        </w:numPr>
+        <w:rPr>
+          <w:b/>
+          <w:bCs/>
+        </w:rPr>
+      </w:pPr>
+      <w:r>
+        <w:rPr>
+          <w:b/>
+          <w:bCs/>
+        </w:rPr>
+        <w:t>Additive extensions that do not overwrite core behavior</w:t>
+      </w:r>
+    </w:p>
+    <w:p>
+      <w:pPr>
+        <w:numPr>
+          <w:ilvl w:val="0"/>
+          <w:numId w:val="35"/>
+        </w:numPr>
+        <w:rPr>
+          <w:b/>
+          <w:bCs/>
+        </w:rPr>
+      </w:pPr>
+      <w:r>
+        <w:rPr>
+          <w:b/>
+          <w:bCs/>
+        </w:rPr>
+        <w:t>Forbidden:</w:t>
+      </w:r>
+    </w:p>
+    <w:p>
+      <w:pPr>
+        <w:numPr>
+          <w:ilvl w:val="1"/>
+          <w:numId w:val="35"/>
+        </w:numPr>
+        <w:rPr>
+          <w:b/>
+          <w:bCs/>
+        </w:rPr>
+      </w:pPr>
+      <w:r>
+        <w:rPr>
+          <w:b/>
+          <w:bCs/>
+        </w:rPr>
+        <w:t>Full file replacements</w:t>
+      </w:r>
+    </w:p>
+    <w:p>
+      <w:pPr>
+        <w:numPr>
+          <w:ilvl w:val="1"/>
+          <w:numId w:val="35"/>
+        </w:numPr>
+        <w:rPr>
+          <w:b/>
+          <w:bCs/>
+        </w:rPr>
+      </w:pPr>
+      <w:r>
+        <w:rPr>
+          <w:b/>
+          <w:bCs/>
+        </w:rPr>
+        <w:t>Generating a new file that discards or rewrites the existing implementation</w:t>
+      </w:r>
+    </w:p>
+    <w:p>
+      <w:pPr>
+        <w:numPr>
+          <w:ilvl w:val="0"/>
+          <w:numId w:val="35"/>
+        </w:numPr>
+        <w:rPr>
+          <w:b/>
+          <w:bCs/>
+        </w:rPr>
+      </w:pPr>
+      <w:r>
+        <w:rPr>
+          <w:b/>
+          <w:bCs/>
+        </w:rPr>
+        <w:lastRenderedPageBreak/>
+        <w:t>Every proposed change MUST include:</w:t>
+      </w:r>
+    </w:p>
+    <w:p>
+      <w:pPr>
+        <w:numPr>
+          <w:ilvl w:val="1"/>
+          <w:numId w:val="35"/>
+        </w:numPr>
+        <w:rPr>
+          <w:b/>
+          <w:bCs/>
+        </w:rPr>
+      </w:pPr>
+      <w:r>
+        <w:rPr>
+          <w:b/>
+          <w:bCs/>
+        </w:rPr>
+        <w:t>What changes</w:t>
+      </w:r>
+    </w:p>
+    <w:p>
+      <w:pPr>
+        <w:numPr>
+          <w:ilvl w:val="1"/>
+          <w:numId w:val="35"/>
+        </w:numPr>
+        <w:rPr>
+          <w:b/>
+          <w:bCs/>
+        </w:rPr>
+      </w:pPr>
+      <w:r>
+        <w:rPr>
+          <w:b/>
+          <w:bCs/>
+        </w:rPr>
+        <w:t>Why</w:t>
+      </w:r>
+    </w:p>
+    <w:p>
+      <w:pPr>
+        <w:numPr>
+          <w:ilvl w:val="1"/>
+          <w:numId w:val="35"/>
+        </w:numPr>
+        <w:rPr>
+          <w:b/>
+          <w:bCs/>
+        </w:rPr>
+      </w:pPr>
+      <w:r>
+        <w:rPr>
+          <w:b/>
+          <w:bCs/>
+        </w:rPr>
+        <w:t>Impact</w:t>
+      </w:r>
+    </w:p>
+    <w:p>
+      <w:pPr>
+        <w:numPr>
+          <w:ilvl w:val="1"/>
+          <w:numId w:val="35"/>
+        </w:numPr>
+        <w:rPr>
+          <w:b/>
+          <w:bCs/>
+        </w:rPr>
+      </w:pPr>
+      <w:r>
+        <w:rPr>
+          <w:b/>
+          <w:bCs/>
+        </w:rPr>
+        <w:t>Risks</w:t>
+      </w:r>
+    </w:p>
+    <w:p>
+      <w:pPr>
+        <w:numPr>
+          <w:ilvl w:val="0"/>
+          <w:numId w:val="35"/>
+        </w:numPr>
+        <w:rPr>
+          <w:b/>
+          <w:bCs/>
+        </w:rPr>
+      </w:pPr>
+      <w:r>
+        <w:rPr>
+          <w:b/>
+          <w:bCs/>
+        </w:rPr>
+        <w:t>If the existing file is superior or more complete than the proposed version →</w:t>
+      </w:r>
+      <w:r>
+        <w:rPr>
+          <w:b/>
+          <w:bCs/>
+        </w:rPr>
+        <w:br/>
+        <w:t>Replacement is NOT allowed.</w:t>
+      </w:r>
+    </w:p>
+    <w:p>
+      <w:pPr>
+        <w:rPr>
+          <w:b/>
+          <w:bCs/>
+        </w:rPr>
+      </w:pPr>
+      <w:r>
+        <w:rPr>
+          <w:b/>
+          <w:bCs/>
+        </w:rPr>
+        <w:t>This rule ensures perfect alignment with Section 5.1–5.5 and prevents accidental degradation of core HALO engines.</w:t>
+      </w:r>
+    </w:p>
+    <w:p>
+      <w:pPr>
+        <w:rPr>
+          <w:b/>
+          <w:bCs/>
+          <w:rtl/>
+        </w:rPr>
+      </w:pPr>
+      <w:r>
+        <w:rPr>
+          <w:b/>
+          <w:bCs/>
+        </w:rPr>
+        <w:pict w14:anchorId="55C8097E">
+          <v:rect id="_x0000_i1056" style="width:0;height:1.5pt" o:hralign="center" o:hrstd="t" o:hr="t" fillcolor="#a0a0a0" stroked="f"/>
+        </w:pict>
+      </w:r>
+    </w:p>
+    <w:p>
+      <w:pPr>
+        <w:rPr>
+          <w:b/>
+          <w:bCs/>
+        </w:rPr>
+      </w:pPr>
+      <w:r>
+        <w:rPr>
+          <w:b/>
+          <w:bCs/>
+        </w:rPr>
+        <w:t>16. Development Rules (Original Section 16)</w:t>
+      </w:r>
+    </w:p>
+    <w:p>
       <w:r>
         <w:rPr>
           <w:i/>
           <w:iCs/>
         </w:rPr>
-        <w:t>Identical meaning to Rule 5.2 — but kept here for developer quick reference.</w:t>
-      </w:r>
-      <w:r>
-        <w:t>)</w:t>
-      </w:r>
-    </w:p>
-    <w:p>
-      <w:pPr>
-        <w:rPr>
-          <w:b/>
-          <w:bCs/>
-        </w:rPr>
-      </w:pPr>
-      <w:r>
-        <w:rPr>
-          <w:b/>
-          <w:bCs/>
-        </w:rPr>
-        <w:t>Rule 2 – Entry Required After Each Step</w:t>
+        <w:t>(Rule 1 &amp; Rule 2 remain — now aligned with Section 5)</w:t>
+      </w:r>
+    </w:p>
+    <w:p>
+      <w:pPr>
+        <w:rPr>
+          <w:b/>
+          <w:bCs/>
+        </w:rPr>
+      </w:pPr>
+      <w:r>
+        <w:rPr>
+          <w:b/>
+          <w:bCs/>
+        </w:rPr>
+        <w:t>Rule 1 – GitHub Review Required</w:t>
       </w:r>
     </w:p>
     <w:p>
@@ -2904,6 +2908,36 @@
           <w:i/>
           <w:iCs/>
         </w:rPr>
+        <w:t>Identical meaning to Rule 5.2 — but kept here for developer quick reference.</w:t>
+      </w:r>
+      <w:r>
+        <w:t>)</w:t>
+      </w:r>
+    </w:p>
+    <w:p>
+      <w:pPr>
+        <w:rPr>
+          <w:b/>
+          <w:bCs/>
+        </w:rPr>
+      </w:pPr>
+      <w:r>
+        <w:rPr>
+          <w:b/>
+          <w:bCs/>
+        </w:rPr>
+        <w:t>Rule 2 – Entry Required After Each Step</w:t>
+      </w:r>
+    </w:p>
+    <w:p>
+      <w:r>
+        <w:t>(</w:t>
+      </w:r>
+      <w:r>
+        <w:rPr>
+          <w:i/>
+          <w:iCs/>
+        </w:rPr>
         <w:t>Reinforced by Rule 5.5 — maintained here for consistency</w:t>
       </w:r>
       <w:r>
@@ -2913,7 +2947,7 @@
     <w:p>
       <w:r>
         <w:pict w14:anchorId="28179B83">
-          <v:rect id="_x0000_i1266" style="width:0;height:1.5pt" o:hralign="center" o:hrstd="t" o:hr="t" fillcolor="#a0a0a0" stroked="f"/>
+          <v:rect id="_x0000_i1048" style="width:0;height:1.5pt" o:hralign="center" o:hrstd="t" o:hr="t" fillcolor="#a0a0a0" stroked="f"/>
         </w:pict>
       </w:r>
     </w:p>
@@ -2978,7 +3012,7 @@
     <w:p>
       <w:r>
         <w:pict w14:anchorId="2CB5B60D">
-          <v:rect id="_x0000_i1267" style="width:0;height:1.5pt" o:hralign="center" o:hrstd="t" o:hr="t" fillcolor="#a0a0a0" stroked="f"/>
+          <v:rect id="_x0000_i1049" style="width:0;height:1.5pt" o:hralign="center" o:hrstd="t" o:hr="t" fillcolor="#a0a0a0" stroked="f"/>
         </w:pict>
       </w:r>
     </w:p>
@@ -2996,10 +3030,127 @@
 <w:numbering xmlns:wpc="http://schemas.microsoft.com/office/word/2010/wordprocessingCanvas" xmlns:cx="http://schemas.microsoft.com/office/drawing/2014/chartex" xmlns:cx1="http://schemas.microsoft.com/office/drawing/2015/9/8/chartex" xmlns:cx2="http://schemas.microsoft.com/office/drawing/2015/10/21/chartex" xmlns:cx3="http://schemas.microsoft.com/office/drawing/2016/5/9/chartex" xmlns:cx4="http://schemas.microsoft.com/office/drawing/2016/5/10/chartex" xmlns:cx5="http://schemas.microsoft.com/office/drawing/2016/5/11/chartex" xmlns:cx6="http://schemas.microsoft.com/office/drawing/2016/5/12/chartex" xmlns:cx7="http://schemas.microsoft.com/office/drawing/2016/5/13/chartex" xmlns:cx8="http://schemas.microsoft.com/office/drawing/2016/5/14/chartex" xmlns:mc="http://schemas.openxmlformats.org/markup-compatibility/2006" xmlns:aink="http://schemas.microsoft.com/office/drawing/2016/ink" xmlns:am3d="http://schemas.microsoft.com/office/drawing/2017/model3d" xmlns:o="urn:schemas-microsoft-com:office:office" xmlns:oel="http://schemas.microsoft.com/office/2019/extlst" xmlns:r="http://schemas.openxmlformats.org/officeDocument/2006/relationships" xmlns:m="http://schemas.openxmlformats.org/officeDocument/2006/math" xmlns:v="urn:schemas-microsoft-com:vml" xmlns:wp14="http://schemas.microsoft.com/office/word/2010/wordprocessingDrawing" xmlns:wp="http://schemas.openxmlformats.org/drawingml/2006/wordprocessingDrawing" xmlns:w10="urn:schemas-microsoft-com:office:word" xmlns:w="http://schemas.openxmlformats.org/wordprocessingml/2006/main" xmlns:w14="http://schemas.microsoft.com/office/word/2010/wordml" xmlns:w15="http://schemas.microsoft.com/office/word/2012/wordml" xmlns:w16cex="http://schemas.microsoft.com/office/word/2018/wordml/cex" xmlns:w16cid="http://schemas.microsoft.com/office/word/2016/wordml/cid" xmlns:w16="http://schemas.microsoft.com/office/word/2018/wordml" xmlns:w16du="http://schemas.microsoft.com/office/word/2023/wordml/word16du" xmlns:w16sdtdh="http://schemas.microsoft.com/office/word/2020/wordml/sdtdatahash" xmlns:w16sdtfl="http://schemas.microsoft.com/office/word/2024/wordml/sdtformatlock" xmlns:w16se="http://schemas.microsoft.com/office/word/2015/wordml/symex" xmlns:wpg="http://schemas.microsoft.com/office/word/2010/wordprocessingGroup" xmlns:wpi="http://schemas.microsoft.com/office/word/2010/wordprocessingInk" xmlns:wne="http://schemas.microsoft.com/office/word/2006/wordml" xmlns:wps="http://schemas.microsoft.com/office/word/2010/wordprocessingShape" mc:Ignorable="w14 w15 w16se w16cid w16 w16cex w16sdtdh w16sdtfl w16du wp14">
   <w:numPicBullet w:numPicBulletId="0">
     <w:pict>
-      <v:rect id="_x0000_i1106" style="width:0;height:1.5pt" o:hralign="center" o:bullet="t" o:hrstd="t" o:hr="t" fillcolor="#a0a0a0" stroked="f"/>
+      <v:rect id="_x0000_i1118" style="width:0;height:1.5pt" o:hralign="center" o:bullet="t" o:hrstd="t" o:hr="t" fillcolor="#a0a0a0" stroked="f"/>
     </w:pict>
   </w:numPicBullet>
   <w:abstractNum w:abstractNumId="0" w15:restartNumberingAfterBreak="0">
+    <w:nsid w:val="00561DEB"/>
+    <w:multiLevelType w:val="multilevel"/>
+    <w:tmpl w:val="E40C2B72"/>
+    <w:lvl w:ilvl="0">
+      <w:start w:val="1"/>
+      <w:numFmt w:val="decimal"/>
+      <w:lvlText w:val="%1."/>
+      <w:lvlJc w:val="left"/>
+      <w:pPr>
+        <w:tabs>
+          <w:tab w:val="num" w:pos="720"/>
+        </w:tabs>
+        <w:ind w:left="720" w:hanging="360"/>
+      </w:pPr>
+    </w:lvl>
+    <w:lvl w:ilvl="1">
+      <w:start w:val="1"/>
+      <w:numFmt w:val="bullet"/>
+      <w:lvlText w:val="o"/>
+      <w:lvlJc w:val="left"/>
+      <w:pPr>
+        <w:tabs>
+          <w:tab w:val="num" w:pos="1440"/>
+        </w:tabs>
+        <w:ind w:left="1440" w:hanging="360"/>
+      </w:pPr>
+      <w:rPr>
+        <w:rFonts w:ascii="Courier New" w:hAnsi="Courier New" w:hint="default"/>
+        <w:sz w:val="20"/>
+      </w:rPr>
+    </w:lvl>
+    <w:lvl w:ilvl="2" w:tentative="1">
+      <w:start w:val="1"/>
+      <w:numFmt w:val="decimal"/>
+      <w:lvlText w:val="%3."/>
+      <w:lvlJc w:val="left"/>
+      <w:pPr>
+        <w:tabs>
+          <w:tab w:val="num" w:pos="2160"/>
+        </w:tabs>
+        <w:ind w:left="2160" w:hanging="360"/>
+      </w:pPr>
+    </w:lvl>
+    <w:lvl w:ilvl="3" w:tentative="1">
+      <w:start w:val="1"/>
+      <w:numFmt w:val="decimal"/>
+      <w:lvlText w:val="%4."/>
+      <w:lvlJc w:val="left"/>
+      <w:pPr>
+        <w:tabs>
+          <w:tab w:val="num" w:pos="2880"/>
+        </w:tabs>
+        <w:ind w:left="2880" w:hanging="360"/>
+      </w:pPr>
+    </w:lvl>
+    <w:lvl w:ilvl="4" w:tentative="1">
+      <w:start w:val="1"/>
+      <w:numFmt w:val="decimal"/>
+      <w:lvlText w:val="%5."/>
+      <w:lvlJc w:val="left"/>
+      <w:pPr>
+        <w:tabs>
+          <w:tab w:val="num" w:pos="3600"/>
+        </w:tabs>
+        <w:ind w:left="3600" w:hanging="360"/>
+      </w:pPr>
+    </w:lvl>
+    <w:lvl w:ilvl="5" w:tentative="1">
+      <w:start w:val="1"/>
+      <w:numFmt w:val="decimal"/>
+      <w:lvlText w:val="%6."/>
+      <w:lvlJc w:val="left"/>
+      <w:pPr>
+        <w:tabs>
+          <w:tab w:val="num" w:pos="4320"/>
+        </w:tabs>
+        <w:ind w:left="4320" w:hanging="360"/>
+      </w:pPr>
+    </w:lvl>
+    <w:lvl w:ilvl="6" w:tentative="1">
+      <w:start w:val="1"/>
+      <w:numFmt w:val="decimal"/>
+      <w:lvlText w:val="%7."/>
+      <w:lvlJc w:val="left"/>
+      <w:pPr>
+        <w:tabs>
+          <w:tab w:val="num" w:pos="5040"/>
+        </w:tabs>
+        <w:ind w:left="5040" w:hanging="360"/>
+      </w:pPr>
+    </w:lvl>
+    <w:lvl w:ilvl="7" w:tentative="1">
+      <w:start w:val="1"/>
+      <w:numFmt w:val="decimal"/>
+      <w:lvlText w:val="%8."/>
+      <w:lvlJc w:val="left"/>
+      <w:pPr>
+        <w:tabs>
+          <w:tab w:val="num" w:pos="5760"/>
+        </w:tabs>
+        <w:ind w:left="5760" w:hanging="360"/>
+      </w:pPr>
+    </w:lvl>
+    <w:lvl w:ilvl="8" w:tentative="1">
+      <w:start w:val="1"/>
+      <w:numFmt w:val="decimal"/>
+      <w:lvlText w:val="%9."/>
+      <w:lvlJc w:val="left"/>
+      <w:pPr>
+        <w:tabs>
+          <w:tab w:val="num" w:pos="6480"/>
+        </w:tabs>
+        <w:ind w:left="6480" w:hanging="360"/>
+      </w:pPr>
+    </w:lvl>
+  </w:abstractNum>
+  <w:abstractNum w:abstractNumId="1" w15:restartNumberingAfterBreak="0">
     <w:nsid w:val="029542F4"/>
     <w:multiLevelType w:val="multilevel"/>
     <w:tmpl w:val="AADAF788"/>
@@ -3112,7 +3263,7 @@
       </w:pPr>
     </w:lvl>
   </w:abstractNum>
-  <w:abstractNum w:abstractNumId="1" w15:restartNumberingAfterBreak="0">
+  <w:abstractNum w:abstractNumId="2" w15:restartNumberingAfterBreak="0">
     <w:nsid w:val="04B00356"/>
     <w:multiLevelType w:val="multilevel"/>
     <w:tmpl w:val="6DEA34C2"/>
@@ -3261,7 +3412,7 @@
       </w:rPr>
     </w:lvl>
   </w:abstractNum>
-  <w:abstractNum w:abstractNumId="2" w15:restartNumberingAfterBreak="0">
+  <w:abstractNum w:abstractNumId="3" w15:restartNumberingAfterBreak="0">
     <w:nsid w:val="14F95B0C"/>
     <w:multiLevelType w:val="multilevel"/>
     <w:tmpl w:val="462C94FE"/>
@@ -3410,7 +3561,7 @@
       </w:rPr>
     </w:lvl>
   </w:abstractNum>
-  <w:abstractNum w:abstractNumId="3" w15:restartNumberingAfterBreak="0">
+  <w:abstractNum w:abstractNumId="4" w15:restartNumberingAfterBreak="0">
     <w:nsid w:val="15290C21"/>
     <w:multiLevelType w:val="multilevel"/>
     <w:tmpl w:val="044E926A"/>
@@ -3527,7 +3678,7 @@
       </w:pPr>
     </w:lvl>
   </w:abstractNum>
-  <w:abstractNum w:abstractNumId="4" w15:restartNumberingAfterBreak="0">
+  <w:abstractNum w:abstractNumId="5" w15:restartNumberingAfterBreak="0">
     <w:nsid w:val="18BC1C2D"/>
     <w:multiLevelType w:val="multilevel"/>
     <w:tmpl w:val="579EC4A2"/>
@@ -3640,7 +3791,7 @@
       </w:pPr>
     </w:lvl>
   </w:abstractNum>
-  <w:abstractNum w:abstractNumId="5" w15:restartNumberingAfterBreak="0">
+  <w:abstractNum w:abstractNumId="6" w15:restartNumberingAfterBreak="0">
     <w:nsid w:val="23971886"/>
     <w:multiLevelType w:val="multilevel"/>
     <w:tmpl w:val="FD9ACBB4"/>
@@ -3757,7 +3908,7 @@
       </w:pPr>
     </w:lvl>
   </w:abstractNum>
-  <w:abstractNum w:abstractNumId="6" w15:restartNumberingAfterBreak="0">
+  <w:abstractNum w:abstractNumId="7" w15:restartNumberingAfterBreak="0">
     <w:nsid w:val="27AB0CC3"/>
     <w:multiLevelType w:val="multilevel"/>
     <w:tmpl w:val="84D20F78"/>
@@ -3870,7 +4021,7 @@
       </w:pPr>
     </w:lvl>
   </w:abstractNum>
-  <w:abstractNum w:abstractNumId="7" w15:restartNumberingAfterBreak="0">
+  <w:abstractNum w:abstractNumId="8" w15:restartNumberingAfterBreak="0">
     <w:nsid w:val="27BB5FD1"/>
     <w:multiLevelType w:val="multilevel"/>
     <w:tmpl w:val="39E8C928"/>
@@ -3987,7 +4138,7 @@
       </w:pPr>
     </w:lvl>
   </w:abstractNum>
-  <w:abstractNum w:abstractNumId="8" w15:restartNumberingAfterBreak="0">
+  <w:abstractNum w:abstractNumId="9" w15:restartNumberingAfterBreak="0">
     <w:nsid w:val="2819047C"/>
     <w:multiLevelType w:val="multilevel"/>
     <w:tmpl w:val="5A90C320"/>
@@ -4136,7 +4287,7 @@
       </w:rPr>
     </w:lvl>
   </w:abstractNum>
-  <w:abstractNum w:abstractNumId="9" w15:restartNumberingAfterBreak="0">
+  <w:abstractNum w:abstractNumId="10" w15:restartNumberingAfterBreak="0">
     <w:nsid w:val="2B650D87"/>
     <w:multiLevelType w:val="multilevel"/>
     <w:tmpl w:val="2BF25A0E"/>
@@ -4253,7 +4404,7 @@
       </w:pPr>
     </w:lvl>
   </w:abstractNum>
-  <w:abstractNum w:abstractNumId="10" w15:restartNumberingAfterBreak="0">
+  <w:abstractNum w:abstractNumId="11" w15:restartNumberingAfterBreak="0">
     <w:nsid w:val="2D23419E"/>
     <w:multiLevelType w:val="multilevel"/>
     <w:tmpl w:val="16A41836"/>
@@ -4402,7 +4553,7 @@
       </w:rPr>
     </w:lvl>
   </w:abstractNum>
-  <w:abstractNum w:abstractNumId="11" w15:restartNumberingAfterBreak="0">
+  <w:abstractNum w:abstractNumId="12" w15:restartNumberingAfterBreak="0">
     <w:nsid w:val="35391C5F"/>
     <w:multiLevelType w:val="multilevel"/>
     <w:tmpl w:val="18C49E42"/>
@@ -4551,7 +4702,7 @@
       </w:rPr>
     </w:lvl>
   </w:abstractNum>
-  <w:abstractNum w:abstractNumId="12" w15:restartNumberingAfterBreak="0">
+  <w:abstractNum w:abstractNumId="13" w15:restartNumberingAfterBreak="0">
     <w:nsid w:val="3A4A595C"/>
     <w:multiLevelType w:val="multilevel"/>
     <w:tmpl w:val="E64A5290"/>
@@ -4700,7 +4851,7 @@
       </w:rPr>
     </w:lvl>
   </w:abstractNum>
-  <w:abstractNum w:abstractNumId="13" w15:restartNumberingAfterBreak="0">
+  <w:abstractNum w:abstractNumId="14" w15:restartNumberingAfterBreak="0">
     <w:nsid w:val="3D757D4B"/>
     <w:multiLevelType w:val="multilevel"/>
     <w:tmpl w:val="ED8CC3CC"/>
@@ -4849,7 +5000,7 @@
       </w:rPr>
     </w:lvl>
   </w:abstractNum>
-  <w:abstractNum w:abstractNumId="14" w15:restartNumberingAfterBreak="0">
+  <w:abstractNum w:abstractNumId="15" w15:restartNumberingAfterBreak="0">
     <w:nsid w:val="40467141"/>
     <w:multiLevelType w:val="multilevel"/>
     <w:tmpl w:val="319E0102"/>
@@ -4998,7 +5149,7 @@
       </w:rPr>
     </w:lvl>
   </w:abstractNum>
-  <w:abstractNum w:abstractNumId="15" w15:restartNumberingAfterBreak="0">
+  <w:abstractNum w:abstractNumId="16" w15:restartNumberingAfterBreak="0">
     <w:nsid w:val="41BC1E0F"/>
     <w:multiLevelType w:val="multilevel"/>
     <w:tmpl w:val="B5F8862E"/>
@@ -5147,7 +5298,7 @@
       </w:rPr>
     </w:lvl>
   </w:abstractNum>
-  <w:abstractNum w:abstractNumId="16" w15:restartNumberingAfterBreak="0">
+  <w:abstractNum w:abstractNumId="17" w15:restartNumberingAfterBreak="0">
     <w:nsid w:val="43777A63"/>
     <w:multiLevelType w:val="multilevel"/>
     <w:tmpl w:val="EE246394"/>
@@ -5296,7 +5447,7 @@
       </w:rPr>
     </w:lvl>
   </w:abstractNum>
-  <w:abstractNum w:abstractNumId="17" w15:restartNumberingAfterBreak="0">
+  <w:abstractNum w:abstractNumId="18" w15:restartNumberingAfterBreak="0">
     <w:nsid w:val="4A487723"/>
     <w:multiLevelType w:val="multilevel"/>
     <w:tmpl w:val="B89A997A"/>
@@ -5445,7 +5596,7 @@
       </w:rPr>
     </w:lvl>
   </w:abstractNum>
-  <w:abstractNum w:abstractNumId="18" w15:restartNumberingAfterBreak="0">
+  <w:abstractNum w:abstractNumId="19" w15:restartNumberingAfterBreak="0">
     <w:nsid w:val="4C5E0A31"/>
     <w:multiLevelType w:val="multilevel"/>
     <w:tmpl w:val="635C566A"/>
@@ -5594,7 +5745,7 @@
       </w:rPr>
     </w:lvl>
   </w:abstractNum>
-  <w:abstractNum w:abstractNumId="19" w15:restartNumberingAfterBreak="0">
+  <w:abstractNum w:abstractNumId="20" w15:restartNumberingAfterBreak="0">
     <w:nsid w:val="4CA77A2A"/>
     <w:multiLevelType w:val="multilevel"/>
     <w:tmpl w:val="E442547C"/>
@@ -5743,7 +5894,7 @@
       </w:rPr>
     </w:lvl>
   </w:abstractNum>
-  <w:abstractNum w:abstractNumId="20" w15:restartNumberingAfterBreak="0">
+  <w:abstractNum w:abstractNumId="21" w15:restartNumberingAfterBreak="0">
     <w:nsid w:val="58D24696"/>
     <w:multiLevelType w:val="multilevel"/>
     <w:tmpl w:val="6C3A8642"/>
@@ -5892,7 +6043,7 @@
       </w:rPr>
     </w:lvl>
   </w:abstractNum>
-  <w:abstractNum w:abstractNumId="21" w15:restartNumberingAfterBreak="0">
+  <w:abstractNum w:abstractNumId="22" w15:restartNumberingAfterBreak="0">
     <w:nsid w:val="58EB06DA"/>
     <w:multiLevelType w:val="multilevel"/>
     <w:tmpl w:val="32545116"/>
@@ -6041,7 +6192,7 @@
       </w:rPr>
     </w:lvl>
   </w:abstractNum>
-  <w:abstractNum w:abstractNumId="22" w15:restartNumberingAfterBreak="0">
+  <w:abstractNum w:abstractNumId="23" w15:restartNumberingAfterBreak="0">
     <w:nsid w:val="5A982F6D"/>
     <w:multiLevelType w:val="multilevel"/>
     <w:tmpl w:val="3F087B28"/>
@@ -6190,7 +6341,7 @@
       </w:rPr>
     </w:lvl>
   </w:abstractNum>
-  <w:abstractNum w:abstractNumId="23" w15:restartNumberingAfterBreak="0">
+  <w:abstractNum w:abstractNumId="24" w15:restartNumberingAfterBreak="0">
     <w:nsid w:val="5C76717C"/>
     <w:multiLevelType w:val="multilevel"/>
     <w:tmpl w:val="E27AEA12"/>
@@ -6339,7 +6490,7 @@
       </w:rPr>
     </w:lvl>
   </w:abstractNum>
-  <w:abstractNum w:abstractNumId="24" w15:restartNumberingAfterBreak="0">
+  <w:abstractNum w:abstractNumId="25" w15:restartNumberingAfterBreak="0">
     <w:nsid w:val="5E52434F"/>
     <w:multiLevelType w:val="multilevel"/>
     <w:tmpl w:val="D8525A30"/>
@@ -6488,7 +6639,7 @@
       </w:rPr>
     </w:lvl>
   </w:abstractNum>
-  <w:abstractNum w:abstractNumId="25" w15:restartNumberingAfterBreak="0">
+  <w:abstractNum w:abstractNumId="26" w15:restartNumberingAfterBreak="0">
     <w:nsid w:val="5F0464F5"/>
     <w:multiLevelType w:val="multilevel"/>
     <w:tmpl w:val="C9BA65E4"/>
@@ -6637,7 +6788,7 @@
       </w:rPr>
     </w:lvl>
   </w:abstractNum>
-  <w:abstractNum w:abstractNumId="26" w15:restartNumberingAfterBreak="0">
+  <w:abstractNum w:abstractNumId="27" w15:restartNumberingAfterBreak="0">
     <w:nsid w:val="672C60FA"/>
     <w:multiLevelType w:val="multilevel"/>
     <w:tmpl w:val="34AE8654"/>
@@ -6786,7 +6937,7 @@
       </w:rPr>
     </w:lvl>
   </w:abstractNum>
-  <w:abstractNum w:abstractNumId="27" w15:restartNumberingAfterBreak="0">
+  <w:abstractNum w:abstractNumId="28" w15:restartNumberingAfterBreak="0">
     <w:nsid w:val="6B7075A0"/>
     <w:multiLevelType w:val="multilevel"/>
     <w:tmpl w:val="AB22D1EC"/>
@@ -6935,7 +7086,7 @@
       </w:rPr>
     </w:lvl>
   </w:abstractNum>
-  <w:abstractNum w:abstractNumId="28" w15:restartNumberingAfterBreak="0">
+  <w:abstractNum w:abstractNumId="29" w15:restartNumberingAfterBreak="0">
     <w:nsid w:val="6D9B1202"/>
     <w:multiLevelType w:val="multilevel"/>
     <w:tmpl w:val="F4286334"/>
@@ -7052,7 +7203,7 @@
       </w:pPr>
     </w:lvl>
   </w:abstractNum>
-  <w:abstractNum w:abstractNumId="29" w15:restartNumberingAfterBreak="0">
+  <w:abstractNum w:abstractNumId="30" w15:restartNumberingAfterBreak="0">
     <w:nsid w:val="751D36F9"/>
     <w:multiLevelType w:val="multilevel"/>
     <w:tmpl w:val="431CE4EC"/>
@@ -7201,7 +7352,7 @@
       </w:rPr>
     </w:lvl>
   </w:abstractNum>
-  <w:abstractNum w:abstractNumId="30" w15:restartNumberingAfterBreak="0">
+  <w:abstractNum w:abstractNumId="31" w15:restartNumberingAfterBreak="0">
     <w:nsid w:val="7A9504FF"/>
     <w:multiLevelType w:val="multilevel"/>
     <w:tmpl w:val="A850A15C"/>
@@ -7350,7 +7501,7 @@
       </w:rPr>
     </w:lvl>
   </w:abstractNum>
-  <w:abstractNum w:abstractNumId="31" w15:restartNumberingAfterBreak="0">
+  <w:abstractNum w:abstractNumId="32" w15:restartNumberingAfterBreak="0">
     <w:nsid w:val="7CD967A9"/>
     <w:multiLevelType w:val="multilevel"/>
     <w:tmpl w:val="3BCC5DB4"/>
@@ -7499,7 +7650,7 @@
       </w:rPr>
     </w:lvl>
   </w:abstractNum>
-  <w:abstractNum w:abstractNumId="32" w15:restartNumberingAfterBreak="0">
+  <w:abstractNum w:abstractNumId="33" w15:restartNumberingAfterBreak="0">
     <w:nsid w:val="7E683257"/>
     <w:multiLevelType w:val="multilevel"/>
     <w:tmpl w:val="BC128012"/>
@@ -7648,7 +7799,7 @@
       </w:rPr>
     </w:lvl>
   </w:abstractNum>
-  <w:abstractNum w:abstractNumId="33" w15:restartNumberingAfterBreak="0">
+  <w:abstractNum w:abstractNumId="34" w15:restartNumberingAfterBreak="0">
     <w:nsid w:val="7FDB507D"/>
     <w:multiLevelType w:val="multilevel"/>
     <w:tmpl w:val="26BC598E"/>
@@ -7798,106 +7949,109 @@
     </w:lvl>
   </w:abstractNum>
   <w:num w:numId="1" w16cid:durableId="188419103">
+    <w:abstractNumId w:val="5"/>
+  </w:num>
+  <w:num w:numId="2" w16cid:durableId="608244384">
+    <w:abstractNumId w:val="9"/>
+  </w:num>
+  <w:num w:numId="3" w16cid:durableId="547765118">
+    <w:abstractNumId w:val="11"/>
+  </w:num>
+  <w:num w:numId="4" w16cid:durableId="563570876">
+    <w:abstractNumId w:val="26"/>
+  </w:num>
+  <w:num w:numId="5" w16cid:durableId="822047677">
+    <w:abstractNumId w:val="18"/>
+  </w:num>
+  <w:num w:numId="6" w16cid:durableId="740830289">
+    <w:abstractNumId w:val="29"/>
+  </w:num>
+  <w:num w:numId="7" w16cid:durableId="306053933">
+    <w:abstractNumId w:val="22"/>
+  </w:num>
+  <w:num w:numId="8" w16cid:durableId="1079668804">
+    <w:abstractNumId w:val="2"/>
+  </w:num>
+  <w:num w:numId="9" w16cid:durableId="522862443">
+    <w:abstractNumId w:val="10"/>
+  </w:num>
+  <w:num w:numId="10" w16cid:durableId="1761372578">
+    <w:abstractNumId w:val="7"/>
+  </w:num>
+  <w:num w:numId="11" w16cid:durableId="1258557113">
+    <w:abstractNumId w:val="17"/>
+  </w:num>
+  <w:num w:numId="12" w16cid:durableId="1512597476">
+    <w:abstractNumId w:val="31"/>
+  </w:num>
+  <w:num w:numId="13" w16cid:durableId="940800425">
+    <w:abstractNumId w:val="25"/>
+  </w:num>
+  <w:num w:numId="14" w16cid:durableId="384334265">
+    <w:abstractNumId w:val="6"/>
+  </w:num>
+  <w:num w:numId="15" w16cid:durableId="1700352031">
+    <w:abstractNumId w:val="30"/>
+  </w:num>
+  <w:num w:numId="16" w16cid:durableId="1670254749">
+    <w:abstractNumId w:val="1"/>
+  </w:num>
+  <w:num w:numId="17" w16cid:durableId="1071200375">
+    <w:abstractNumId w:val="3"/>
+  </w:num>
+  <w:num w:numId="18" w16cid:durableId="1462262112">
+    <w:abstractNumId w:val="27"/>
+  </w:num>
+  <w:num w:numId="19" w16cid:durableId="356657259">
+    <w:abstractNumId w:val="34"/>
+  </w:num>
+  <w:num w:numId="20" w16cid:durableId="958410454">
+    <w:abstractNumId w:val="19"/>
+  </w:num>
+  <w:num w:numId="21" w16cid:durableId="197666863">
+    <w:abstractNumId w:val="32"/>
+  </w:num>
+  <w:num w:numId="22" w16cid:durableId="109126459">
+    <w:abstractNumId w:val="21"/>
+  </w:num>
+  <w:num w:numId="23" w16cid:durableId="1067266697">
+    <w:abstractNumId w:val="20"/>
+  </w:num>
+  <w:num w:numId="24" w16cid:durableId="1310482512">
+    <w:abstractNumId w:val="33"/>
+  </w:num>
+  <w:num w:numId="25" w16cid:durableId="1553348807">
+    <w:abstractNumId w:val="12"/>
+  </w:num>
+  <w:num w:numId="26" w16cid:durableId="277882029">
+    <w:abstractNumId w:val="23"/>
+  </w:num>
+  <w:num w:numId="27" w16cid:durableId="311955660">
+    <w:abstractNumId w:val="14"/>
+  </w:num>
+  <w:num w:numId="28" w16cid:durableId="1049494353">
     <w:abstractNumId w:val="4"/>
   </w:num>
-  <w:num w:numId="2" w16cid:durableId="608244384">
+  <w:num w:numId="29" w16cid:durableId="1821457159">
+    <w:abstractNumId w:val="28"/>
+  </w:num>
+  <w:num w:numId="30" w16cid:durableId="1938706855">
+    <w:abstractNumId w:val="13"/>
+  </w:num>
+  <w:num w:numId="31" w16cid:durableId="1560048275">
     <w:abstractNumId w:val="8"/>
   </w:num>
-  <w:num w:numId="3" w16cid:durableId="547765118">
-    <w:abstractNumId w:val="10"/>
-  </w:num>
-  <w:num w:numId="4" w16cid:durableId="563570876">
-    <w:abstractNumId w:val="25"/>
-  </w:num>
-  <w:num w:numId="5" w16cid:durableId="822047677">
-    <w:abstractNumId w:val="17"/>
-  </w:num>
-  <w:num w:numId="6" w16cid:durableId="740830289">
-    <w:abstractNumId w:val="28"/>
-  </w:num>
-  <w:num w:numId="7" w16cid:durableId="306053933">
-    <w:abstractNumId w:val="21"/>
-  </w:num>
-  <w:num w:numId="8" w16cid:durableId="1079668804">
-    <w:abstractNumId w:val="1"/>
-  </w:num>
-  <w:num w:numId="9" w16cid:durableId="522862443">
-    <w:abstractNumId w:val="9"/>
-  </w:num>
-  <w:num w:numId="10" w16cid:durableId="1761372578">
-    <w:abstractNumId w:val="6"/>
-  </w:num>
-  <w:num w:numId="11" w16cid:durableId="1258557113">
+  <w:num w:numId="32" w16cid:durableId="481696547">
     <w:abstractNumId w:val="16"/>
   </w:num>
-  <w:num w:numId="12" w16cid:durableId="1512597476">
-    <w:abstractNumId w:val="30"/>
+  <w:num w:numId="33" w16cid:durableId="354775039">
+    <w:abstractNumId w:val="15"/>
   </w:num>
-  <w:num w:numId="13" w16cid:durableId="940800425">
+  <w:num w:numId="34" w16cid:durableId="667830756">
     <w:abstractNumId w:val="24"/>
   </w:num>
-  <w:num w:numId="14" w16cid:durableId="384334265">
-    <w:abstractNumId w:val="5"/>
-  </w:num>
-  <w:num w:numId="15" w16cid:durableId="1700352031">
-    <w:abstractNumId w:val="29"/>
-  </w:num>
-  <w:num w:numId="16" w16cid:durableId="1670254749">
+  <w:num w:numId="35" w16cid:durableId="190531171">
     <w:abstractNumId w:val="0"/>
-  </w:num>
-  <w:num w:numId="17" w16cid:durableId="1071200375">
-    <w:abstractNumId w:val="2"/>
-  </w:num>
-  <w:num w:numId="18" w16cid:durableId="1462262112">
-    <w:abstractNumId w:val="26"/>
-  </w:num>
-  <w:num w:numId="19" w16cid:durableId="356657259">
-    <w:abstractNumId w:val="33"/>
-  </w:num>
-  <w:num w:numId="20" w16cid:durableId="958410454">
-    <w:abstractNumId w:val="18"/>
-  </w:num>
-  <w:num w:numId="21" w16cid:durableId="197666863">
-    <w:abstractNumId w:val="31"/>
-  </w:num>
-  <w:num w:numId="22" w16cid:durableId="109126459">
-    <w:abstractNumId w:val="20"/>
-  </w:num>
-  <w:num w:numId="23" w16cid:durableId="1067266697">
-    <w:abstractNumId w:val="19"/>
-  </w:num>
-  <w:num w:numId="24" w16cid:durableId="1310482512">
-    <w:abstractNumId w:val="32"/>
-  </w:num>
-  <w:num w:numId="25" w16cid:durableId="1553348807">
-    <w:abstractNumId w:val="11"/>
-  </w:num>
-  <w:num w:numId="26" w16cid:durableId="277882029">
-    <w:abstractNumId w:val="22"/>
-  </w:num>
-  <w:num w:numId="27" w16cid:durableId="311955660">
-    <w:abstractNumId w:val="13"/>
-  </w:num>
-  <w:num w:numId="28" w16cid:durableId="1049494353">
-    <w:abstractNumId w:val="3"/>
-  </w:num>
-  <w:num w:numId="29" w16cid:durableId="1821457159">
-    <w:abstractNumId w:val="27"/>
-  </w:num>
-  <w:num w:numId="30" w16cid:durableId="1938706855">
-    <w:abstractNumId w:val="12"/>
-  </w:num>
-  <w:num w:numId="31" w16cid:durableId="1560048275">
-    <w:abstractNumId w:val="7"/>
-  </w:num>
-  <w:num w:numId="32" w16cid:durableId="481696547">
-    <w:abstractNumId w:val="15"/>
-  </w:num>
-  <w:num w:numId="33" w16cid:durableId="354775039">
-    <w:abstractNumId w:val="14"/>
-  </w:num>
-  <w:num w:numId="34" w16cid:durableId="667830756">
-    <w:abstractNumId w:val="23"/>
   </w:num>
 </w:numbering>
 </file>
